--- a/Documentatie.docx
+++ b/Documentatie.docx
@@ -230,6 +230,7 @@
         </w:rPr>
         <w:br/>
       </w:r>
+      <w:proofErr w:type="spellStart"/>
       <w:r>
         <w:rPr>
           <w:rFonts w:ascii="Times New Roman" w:hAnsi="Times New Roman" w:cs="Times New Roman"/>
@@ -238,6 +239,7 @@
         </w:rPr>
         <w:t>Noiembrie</w:t>
       </w:r>
+      <w:proofErr w:type="spellEnd"/>
       <w:r>
         <w:rPr>
           <w:rFonts w:ascii="Times New Roman" w:hAnsi="Times New Roman" w:cs="Times New Roman"/>
@@ -340,11 +342,19 @@
           <w:lang w:val="ro-RO"/>
         </w:rPr>
       </w:pPr>
-      <w:r>
-        <w:rPr>
-          <w:rFonts w:ascii="Times New Roman" w:hAnsi="Times New Roman" w:cs="Times New Roman"/>
-        </w:rPr>
-        <w:t>Baza de date con</w:t>
+      <w:proofErr w:type="spellStart"/>
+      <w:r>
+        <w:rPr>
+          <w:rFonts w:ascii="Times New Roman" w:hAnsi="Times New Roman" w:cs="Times New Roman"/>
+        </w:rPr>
+        <w:t>Baza</w:t>
+      </w:r>
+      <w:proofErr w:type="spellEnd"/>
+      <w:r>
+        <w:rPr>
+          <w:rFonts w:ascii="Times New Roman" w:hAnsi="Times New Roman" w:cs="Times New Roman"/>
+        </w:rPr>
+        <w:t xml:space="preserve"> de date con</w:t>
       </w:r>
       <w:r>
         <w:rPr>
@@ -394,6 +404,7 @@
       <w:r>
         <w:rPr>
           <w:rFonts w:ascii="Times New Roman" w:hAnsi="Times New Roman" w:cs="Times New Roman"/>
+          <w:noProof/>
         </w:rPr>
         <w:lastRenderedPageBreak/>
         <w:drawing>
@@ -461,10 +472,11 @@
       <w:r>
         <w:rPr>
           <w:rFonts w:ascii="Times New Roman" w:hAnsi="Times New Roman" w:cs="Times New Roman"/>
+          <w:noProof/>
         </w:rPr>
         <w:drawing>
-          <wp:inline distT="0" distB="0" distL="0" distR="0" wp14:anchorId="3CA6710E" wp14:editId="2B03F7F8">
-            <wp:extent cx="5698067" cy="2956786"/>
+          <wp:inline distT="0" distB="0" distL="0" distR="0" wp14:anchorId="3CA6710E" wp14:editId="10A860B7">
+            <wp:extent cx="5697632" cy="2008293"/>
             <wp:effectExtent l="0" t="0" r="0" b="0"/>
             <wp:docPr id="3" name="Picture 3" descr="Diagram&#10;&#10;Description automatically generated"/>
             <wp:cNvGraphicFramePr>
@@ -477,20 +489,27 @@
                     <pic:cNvPr id="3" name="Picture 3" descr="Diagram&#10;&#10;Description automatically generated"/>
                     <pic:cNvPicPr/>
                   </pic:nvPicPr>
-                  <pic:blipFill>
+                  <pic:blipFill rotWithShape="1">
                     <a:blip r:embed="rId6"/>
-                    <a:stretch>
-                      <a:fillRect/>
-                    </a:stretch>
+                    <a:srcRect t="32074"/>
+                    <a:stretch/>
                   </pic:blipFill>
-                  <pic:spPr>
+                  <pic:spPr bwMode="auto">
                     <a:xfrm>
                       <a:off x="0" y="0"/>
-                      <a:ext cx="5703596" cy="2959655"/>
+                      <a:ext cx="5703596" cy="2010395"/>
                     </a:xfrm>
                     <a:prstGeom prst="rect">
                       <a:avLst/>
                     </a:prstGeom>
+                    <a:ln>
+                      <a:noFill/>
+                    </a:ln>
+                    <a:extLst>
+                      <a:ext uri="{53640926-AAD7-44D8-BBD7-CCE9431645EC}">
+                        <a14:shadowObscured xmlns:a14="http://schemas.microsoft.com/office/drawing/2010/main"/>
+                      </a:ext>
+                    </a:extLst>
                   </pic:spPr>
                 </pic:pic>
               </a:graphicData>
@@ -528,8 +547,764 @@
         <w:rPr>
           <w:rFonts w:ascii="Times New Roman" w:hAnsi="Times New Roman" w:cs="Times New Roman"/>
         </w:rPr>
+        <w:t xml:space="preserve">Un container Docker </w:t>
+      </w:r>
+      <w:proofErr w:type="spellStart"/>
+      <w:r>
+        <w:rPr>
+          <w:rFonts w:ascii="Times New Roman" w:hAnsi="Times New Roman" w:cs="Times New Roman"/>
+        </w:rPr>
+        <w:t>este</w:t>
+      </w:r>
+      <w:proofErr w:type="spellEnd"/>
+      <w:r>
+        <w:rPr>
+          <w:rFonts w:ascii="Times New Roman" w:hAnsi="Times New Roman" w:cs="Times New Roman"/>
+        </w:rPr>
+        <w:t xml:space="preserve"> un format standard </w:t>
+      </w:r>
+      <w:proofErr w:type="spellStart"/>
+      <w:r>
+        <w:rPr>
+          <w:rFonts w:ascii="Times New Roman" w:hAnsi="Times New Roman" w:cs="Times New Roman"/>
+        </w:rPr>
+        <w:t>în</w:t>
+      </w:r>
+      <w:proofErr w:type="spellEnd"/>
+      <w:r>
+        <w:rPr>
+          <w:rFonts w:ascii="Times New Roman" w:hAnsi="Times New Roman" w:cs="Times New Roman"/>
+        </w:rPr>
+        <w:t xml:space="preserve"> care sunt </w:t>
+      </w:r>
+      <w:proofErr w:type="spellStart"/>
+      <w:r>
+        <w:rPr>
+          <w:rFonts w:ascii="Times New Roman" w:hAnsi="Times New Roman" w:cs="Times New Roman"/>
+        </w:rPr>
+        <w:t>împachetate</w:t>
+      </w:r>
+      <w:proofErr w:type="spellEnd"/>
+      <w:r>
+        <w:rPr>
+          <w:rFonts w:ascii="Times New Roman" w:hAnsi="Times New Roman" w:cs="Times New Roman"/>
+        </w:rPr>
+        <w:t xml:space="preserve"> </w:t>
+      </w:r>
+      <w:proofErr w:type="spellStart"/>
+      <w:r>
+        <w:rPr>
+          <w:rFonts w:ascii="Times New Roman" w:hAnsi="Times New Roman" w:cs="Times New Roman"/>
+        </w:rPr>
+        <w:t>toate</w:t>
+      </w:r>
+      <w:proofErr w:type="spellEnd"/>
+      <w:r>
+        <w:rPr>
+          <w:rFonts w:ascii="Times New Roman" w:hAnsi="Times New Roman" w:cs="Times New Roman"/>
+        </w:rPr>
+        <w:t xml:space="preserve"> </w:t>
+      </w:r>
+      <w:proofErr w:type="spellStart"/>
+      <w:r>
+        <w:rPr>
+          <w:rFonts w:ascii="Times New Roman" w:hAnsi="Times New Roman" w:cs="Times New Roman"/>
+        </w:rPr>
+        <w:t>codurile</w:t>
+      </w:r>
+      <w:proofErr w:type="spellEnd"/>
+      <w:r>
+        <w:rPr>
+          <w:rFonts w:ascii="Times New Roman" w:hAnsi="Times New Roman" w:cs="Times New Roman"/>
+        </w:rPr>
+        <w:t xml:space="preserve"> </w:t>
+      </w:r>
+      <w:proofErr w:type="spellStart"/>
+      <w:r>
+        <w:rPr>
+          <w:rFonts w:ascii="Times New Roman" w:hAnsi="Times New Roman" w:cs="Times New Roman"/>
+        </w:rPr>
+        <w:t>și</w:t>
+      </w:r>
+      <w:proofErr w:type="spellEnd"/>
+      <w:r>
+        <w:rPr>
+          <w:rFonts w:ascii="Times New Roman" w:hAnsi="Times New Roman" w:cs="Times New Roman"/>
+        </w:rPr>
+        <w:t xml:space="preserve"> </w:t>
+      </w:r>
+      <w:proofErr w:type="spellStart"/>
+      <w:r>
+        <w:rPr>
+          <w:rFonts w:ascii="Times New Roman" w:hAnsi="Times New Roman" w:cs="Times New Roman"/>
+        </w:rPr>
+        <w:t>dependențele</w:t>
+      </w:r>
+      <w:proofErr w:type="spellEnd"/>
+      <w:r>
+        <w:rPr>
+          <w:rFonts w:ascii="Times New Roman" w:hAnsi="Times New Roman" w:cs="Times New Roman"/>
+        </w:rPr>
+        <w:t xml:space="preserve"> </w:t>
+      </w:r>
+      <w:proofErr w:type="spellStart"/>
+      <w:r>
+        <w:rPr>
+          <w:rFonts w:ascii="Times New Roman" w:hAnsi="Times New Roman" w:cs="Times New Roman"/>
+        </w:rPr>
+        <w:t>unei</w:t>
+      </w:r>
+      <w:proofErr w:type="spellEnd"/>
+      <w:r>
+        <w:rPr>
+          <w:rFonts w:ascii="Times New Roman" w:hAnsi="Times New Roman" w:cs="Times New Roman"/>
+        </w:rPr>
+        <w:t xml:space="preserve"> </w:t>
+      </w:r>
+      <w:proofErr w:type="spellStart"/>
+      <w:r>
+        <w:rPr>
+          <w:rFonts w:ascii="Times New Roman" w:hAnsi="Times New Roman" w:cs="Times New Roman"/>
+        </w:rPr>
+        <w:t>aplicații</w:t>
+      </w:r>
+      <w:proofErr w:type="spellEnd"/>
+      <w:r>
+        <w:rPr>
+          <w:rFonts w:ascii="Times New Roman" w:hAnsi="Times New Roman" w:cs="Times New Roman"/>
+        </w:rPr>
+        <w:t xml:space="preserve">, </w:t>
+      </w:r>
+      <w:proofErr w:type="spellStart"/>
+      <w:r>
+        <w:rPr>
+          <w:rFonts w:ascii="Times New Roman" w:hAnsi="Times New Roman" w:cs="Times New Roman"/>
+        </w:rPr>
+        <w:t>pentru</w:t>
+      </w:r>
+      <w:proofErr w:type="spellEnd"/>
+      <w:r>
+        <w:rPr>
+          <w:rFonts w:ascii="Times New Roman" w:hAnsi="Times New Roman" w:cs="Times New Roman"/>
+        </w:rPr>
+        <w:t xml:space="preserve"> </w:t>
+      </w:r>
+      <w:proofErr w:type="spellStart"/>
+      <w:r>
+        <w:rPr>
+          <w:rFonts w:ascii="Times New Roman" w:hAnsi="Times New Roman" w:cs="Times New Roman"/>
+        </w:rPr>
+        <w:t>rularea</w:t>
+      </w:r>
+      <w:proofErr w:type="spellEnd"/>
+      <w:r>
+        <w:rPr>
+          <w:rFonts w:ascii="Times New Roman" w:hAnsi="Times New Roman" w:cs="Times New Roman"/>
+        </w:rPr>
+        <w:t xml:space="preserve"> </w:t>
+      </w:r>
+      <w:proofErr w:type="spellStart"/>
+      <w:r>
+        <w:rPr>
+          <w:rFonts w:ascii="Times New Roman" w:hAnsi="Times New Roman" w:cs="Times New Roman"/>
+        </w:rPr>
+        <w:t>rapidă</w:t>
+      </w:r>
+      <w:proofErr w:type="spellEnd"/>
+      <w:r>
+        <w:rPr>
+          <w:rFonts w:ascii="Times New Roman" w:hAnsi="Times New Roman" w:cs="Times New Roman"/>
+        </w:rPr>
+        <w:t xml:space="preserve"> </w:t>
+      </w:r>
+      <w:proofErr w:type="spellStart"/>
+      <w:r>
+        <w:rPr>
+          <w:rFonts w:ascii="Times New Roman" w:hAnsi="Times New Roman" w:cs="Times New Roman"/>
+        </w:rPr>
+        <w:t>și</w:t>
+      </w:r>
+      <w:proofErr w:type="spellEnd"/>
+      <w:r>
+        <w:rPr>
+          <w:rFonts w:ascii="Times New Roman" w:hAnsi="Times New Roman" w:cs="Times New Roman"/>
+        </w:rPr>
+        <w:t xml:space="preserve"> </w:t>
+      </w:r>
+      <w:proofErr w:type="spellStart"/>
+      <w:r>
+        <w:rPr>
+          <w:rFonts w:ascii="Times New Roman" w:hAnsi="Times New Roman" w:cs="Times New Roman"/>
+        </w:rPr>
+        <w:t>fiabilă</w:t>
+      </w:r>
+      <w:proofErr w:type="spellEnd"/>
+      <w:r>
+        <w:rPr>
+          <w:rFonts w:ascii="Times New Roman" w:hAnsi="Times New Roman" w:cs="Times New Roman"/>
+        </w:rPr>
+        <w:t xml:space="preserve"> </w:t>
+      </w:r>
+      <w:proofErr w:type="gramStart"/>
+      <w:r>
+        <w:rPr>
+          <w:rFonts w:ascii="Times New Roman" w:hAnsi="Times New Roman" w:cs="Times New Roman"/>
+        </w:rPr>
+        <w:t>a</w:t>
+      </w:r>
+      <w:proofErr w:type="gramEnd"/>
+      <w:r>
+        <w:rPr>
+          <w:rFonts w:ascii="Times New Roman" w:hAnsi="Times New Roman" w:cs="Times New Roman"/>
+        </w:rPr>
+        <w:t xml:space="preserve"> </w:t>
+      </w:r>
+      <w:proofErr w:type="spellStart"/>
+      <w:r>
+        <w:rPr>
+          <w:rFonts w:ascii="Times New Roman" w:hAnsi="Times New Roman" w:cs="Times New Roman"/>
+        </w:rPr>
+        <w:t>acesteia</w:t>
+      </w:r>
+      <w:proofErr w:type="spellEnd"/>
+      <w:r>
+        <w:rPr>
+          <w:rFonts w:ascii="Times New Roman" w:hAnsi="Times New Roman" w:cs="Times New Roman"/>
+        </w:rPr>
+        <w:t xml:space="preserve"> </w:t>
+      </w:r>
+      <w:proofErr w:type="spellStart"/>
+      <w:r>
+        <w:rPr>
+          <w:rFonts w:ascii="Times New Roman" w:hAnsi="Times New Roman" w:cs="Times New Roman"/>
+        </w:rPr>
+        <w:t>în</w:t>
+      </w:r>
+      <w:proofErr w:type="spellEnd"/>
+      <w:r>
+        <w:rPr>
+          <w:rFonts w:ascii="Times New Roman" w:hAnsi="Times New Roman" w:cs="Times New Roman"/>
+        </w:rPr>
+        <w:t xml:space="preserve"> </w:t>
+      </w:r>
+      <w:proofErr w:type="spellStart"/>
+      <w:r>
+        <w:rPr>
+          <w:rFonts w:ascii="Times New Roman" w:hAnsi="Times New Roman" w:cs="Times New Roman"/>
+        </w:rPr>
+        <w:t>mai</w:t>
+      </w:r>
+      <w:proofErr w:type="spellEnd"/>
+      <w:r>
+        <w:rPr>
+          <w:rFonts w:ascii="Times New Roman" w:hAnsi="Times New Roman" w:cs="Times New Roman"/>
+        </w:rPr>
+        <w:t xml:space="preserve"> </w:t>
+      </w:r>
+      <w:proofErr w:type="spellStart"/>
+      <w:r>
+        <w:rPr>
+          <w:rFonts w:ascii="Times New Roman" w:hAnsi="Times New Roman" w:cs="Times New Roman"/>
+        </w:rPr>
+        <w:t>multe</w:t>
+      </w:r>
+      <w:proofErr w:type="spellEnd"/>
+      <w:r>
+        <w:rPr>
+          <w:rFonts w:ascii="Times New Roman" w:hAnsi="Times New Roman" w:cs="Times New Roman"/>
+        </w:rPr>
+        <w:t xml:space="preserve"> </w:t>
+      </w:r>
+      <w:proofErr w:type="spellStart"/>
+      <w:r>
+        <w:rPr>
+          <w:rFonts w:ascii="Times New Roman" w:hAnsi="Times New Roman" w:cs="Times New Roman"/>
+        </w:rPr>
+        <w:t>medii</w:t>
+      </w:r>
+      <w:proofErr w:type="spellEnd"/>
+      <w:r>
+        <w:rPr>
+          <w:rFonts w:ascii="Times New Roman" w:hAnsi="Times New Roman" w:cs="Times New Roman"/>
+        </w:rPr>
+        <w:t xml:space="preserve"> de </w:t>
+      </w:r>
+      <w:proofErr w:type="spellStart"/>
+      <w:r>
+        <w:rPr>
+          <w:rFonts w:ascii="Times New Roman" w:hAnsi="Times New Roman" w:cs="Times New Roman"/>
+        </w:rPr>
+        <w:t>calcul</w:t>
+      </w:r>
+      <w:proofErr w:type="spellEnd"/>
+      <w:r>
+        <w:rPr>
+          <w:rFonts w:ascii="Times New Roman" w:hAnsi="Times New Roman" w:cs="Times New Roman"/>
+        </w:rPr>
+        <w:t xml:space="preserve">. Un container Docker </w:t>
+      </w:r>
+      <w:proofErr w:type="spellStart"/>
+      <w:r>
+        <w:rPr>
+          <w:rFonts w:ascii="Times New Roman" w:hAnsi="Times New Roman" w:cs="Times New Roman"/>
+        </w:rPr>
+        <w:t>este</w:t>
+      </w:r>
+      <w:proofErr w:type="spellEnd"/>
+      <w:r>
+        <w:rPr>
+          <w:rFonts w:ascii="Times New Roman" w:hAnsi="Times New Roman" w:cs="Times New Roman"/>
+        </w:rPr>
+        <w:t xml:space="preserve"> un container popular cu </w:t>
+      </w:r>
+      <w:proofErr w:type="spellStart"/>
+      <w:r>
+        <w:rPr>
+          <w:rFonts w:ascii="Times New Roman" w:hAnsi="Times New Roman" w:cs="Times New Roman"/>
+        </w:rPr>
+        <w:t>dimensiuni</w:t>
+      </w:r>
+      <w:proofErr w:type="spellEnd"/>
+      <w:r>
+        <w:rPr>
+          <w:rFonts w:ascii="Times New Roman" w:hAnsi="Times New Roman" w:cs="Times New Roman"/>
+        </w:rPr>
+        <w:t xml:space="preserve"> </w:t>
+      </w:r>
+      <w:proofErr w:type="spellStart"/>
+      <w:r>
+        <w:rPr>
+          <w:rFonts w:ascii="Times New Roman" w:hAnsi="Times New Roman" w:cs="Times New Roman"/>
+        </w:rPr>
+        <w:t>mici</w:t>
+      </w:r>
+      <w:proofErr w:type="spellEnd"/>
+      <w:r>
+        <w:rPr>
+          <w:rFonts w:ascii="Times New Roman" w:hAnsi="Times New Roman" w:cs="Times New Roman"/>
+        </w:rPr>
+        <w:t xml:space="preserve">, de sine </w:t>
+      </w:r>
+      <w:proofErr w:type="spellStart"/>
+      <w:r>
+        <w:rPr>
+          <w:rFonts w:ascii="Times New Roman" w:hAnsi="Times New Roman" w:cs="Times New Roman"/>
+        </w:rPr>
+        <w:t>stătător</w:t>
+      </w:r>
+      <w:proofErr w:type="spellEnd"/>
+      <w:r>
+        <w:rPr>
+          <w:rFonts w:ascii="Times New Roman" w:hAnsi="Times New Roman" w:cs="Times New Roman"/>
+        </w:rPr>
+        <w:t xml:space="preserve">, </w:t>
+      </w:r>
+      <w:proofErr w:type="spellStart"/>
+      <w:r>
+        <w:rPr>
+          <w:rFonts w:ascii="Times New Roman" w:hAnsi="Times New Roman" w:cs="Times New Roman"/>
+        </w:rPr>
+        <w:t>executabil</w:t>
+      </w:r>
+      <w:proofErr w:type="spellEnd"/>
+      <w:r>
+        <w:rPr>
+          <w:rFonts w:ascii="Times New Roman" w:hAnsi="Times New Roman" w:cs="Times New Roman"/>
+        </w:rPr>
+        <w:t xml:space="preserve">, care include tot </w:t>
+      </w:r>
+      <w:proofErr w:type="spellStart"/>
+      <w:r>
+        <w:rPr>
+          <w:rFonts w:ascii="Times New Roman" w:hAnsi="Times New Roman" w:cs="Times New Roman"/>
+        </w:rPr>
+        <w:t>ce</w:t>
+      </w:r>
+      <w:proofErr w:type="spellEnd"/>
+      <w:r>
+        <w:rPr>
+          <w:rFonts w:ascii="Times New Roman" w:hAnsi="Times New Roman" w:cs="Times New Roman"/>
+        </w:rPr>
+        <w:t xml:space="preserve"> </w:t>
+      </w:r>
+      <w:proofErr w:type="spellStart"/>
+      <w:r>
+        <w:rPr>
+          <w:rFonts w:ascii="Times New Roman" w:hAnsi="Times New Roman" w:cs="Times New Roman"/>
+        </w:rPr>
+        <w:t>este</w:t>
+      </w:r>
+      <w:proofErr w:type="spellEnd"/>
+      <w:r>
+        <w:rPr>
+          <w:rFonts w:ascii="Times New Roman" w:hAnsi="Times New Roman" w:cs="Times New Roman"/>
+        </w:rPr>
+        <w:t xml:space="preserve"> </w:t>
+      </w:r>
+      <w:proofErr w:type="spellStart"/>
+      <w:r>
+        <w:rPr>
+          <w:rFonts w:ascii="Times New Roman" w:hAnsi="Times New Roman" w:cs="Times New Roman"/>
+        </w:rPr>
+        <w:t>necesar</w:t>
+      </w:r>
+      <w:proofErr w:type="spellEnd"/>
+      <w:r>
+        <w:rPr>
+          <w:rFonts w:ascii="Times New Roman" w:hAnsi="Times New Roman" w:cs="Times New Roman"/>
+        </w:rPr>
+        <w:t xml:space="preserve"> </w:t>
+      </w:r>
+      <w:proofErr w:type="spellStart"/>
+      <w:r>
+        <w:rPr>
+          <w:rFonts w:ascii="Times New Roman" w:hAnsi="Times New Roman" w:cs="Times New Roman"/>
+        </w:rPr>
+        <w:t>pentru</w:t>
+      </w:r>
+      <w:proofErr w:type="spellEnd"/>
+      <w:r>
+        <w:rPr>
+          <w:rFonts w:ascii="Times New Roman" w:hAnsi="Times New Roman" w:cs="Times New Roman"/>
+        </w:rPr>
+        <w:t xml:space="preserve"> a </w:t>
+      </w:r>
+      <w:proofErr w:type="spellStart"/>
+      <w:r>
+        <w:rPr>
+          <w:rFonts w:ascii="Times New Roman" w:hAnsi="Times New Roman" w:cs="Times New Roman"/>
+        </w:rPr>
+        <w:t>rula</w:t>
+      </w:r>
+      <w:proofErr w:type="spellEnd"/>
+      <w:r>
+        <w:rPr>
+          <w:rFonts w:ascii="Times New Roman" w:hAnsi="Times New Roman" w:cs="Times New Roman"/>
+        </w:rPr>
+        <w:t xml:space="preserve"> o </w:t>
+      </w:r>
+      <w:proofErr w:type="spellStart"/>
+      <w:r>
+        <w:rPr>
+          <w:rFonts w:ascii="Times New Roman" w:hAnsi="Times New Roman" w:cs="Times New Roman"/>
+        </w:rPr>
+        <w:t>aplicație</w:t>
+      </w:r>
+      <w:proofErr w:type="spellEnd"/>
+      <w:r>
+        <w:rPr>
+          <w:rFonts w:ascii="Times New Roman" w:hAnsi="Times New Roman" w:cs="Times New Roman"/>
+        </w:rPr>
+        <w:t xml:space="preserve">, </w:t>
+      </w:r>
+      <w:proofErr w:type="spellStart"/>
+      <w:r>
+        <w:rPr>
+          <w:rFonts w:ascii="Times New Roman" w:hAnsi="Times New Roman" w:cs="Times New Roman"/>
+        </w:rPr>
+        <w:t>inclusiv</w:t>
+      </w:r>
+      <w:proofErr w:type="spellEnd"/>
+      <w:r>
+        <w:rPr>
+          <w:rFonts w:ascii="Times New Roman" w:hAnsi="Times New Roman" w:cs="Times New Roman"/>
+        </w:rPr>
+        <w:t xml:space="preserve"> </w:t>
+      </w:r>
+      <w:proofErr w:type="spellStart"/>
+      <w:r>
+        <w:rPr>
+          <w:rFonts w:ascii="Times New Roman" w:hAnsi="Times New Roman" w:cs="Times New Roman"/>
+        </w:rPr>
+        <w:t>biblioteci</w:t>
+      </w:r>
+      <w:proofErr w:type="spellEnd"/>
+      <w:r>
+        <w:rPr>
+          <w:rFonts w:ascii="Times New Roman" w:hAnsi="Times New Roman" w:cs="Times New Roman"/>
+        </w:rPr>
+        <w:t xml:space="preserve">, </w:t>
+      </w:r>
+      <w:proofErr w:type="spellStart"/>
+      <w:r>
+        <w:rPr>
+          <w:rFonts w:ascii="Times New Roman" w:hAnsi="Times New Roman" w:cs="Times New Roman"/>
+        </w:rPr>
+        <w:t>instrumente</w:t>
+      </w:r>
+      <w:proofErr w:type="spellEnd"/>
+      <w:r>
+        <w:rPr>
+          <w:rFonts w:ascii="Times New Roman" w:hAnsi="Times New Roman" w:cs="Times New Roman"/>
+        </w:rPr>
+        <w:t xml:space="preserve"> de </w:t>
+      </w:r>
+      <w:proofErr w:type="spellStart"/>
+      <w:r>
+        <w:rPr>
+          <w:rFonts w:ascii="Times New Roman" w:hAnsi="Times New Roman" w:cs="Times New Roman"/>
+        </w:rPr>
+        <w:t>sistem</w:t>
+      </w:r>
+      <w:proofErr w:type="spellEnd"/>
+      <w:r>
+        <w:rPr>
+          <w:rFonts w:ascii="Times New Roman" w:hAnsi="Times New Roman" w:cs="Times New Roman"/>
+        </w:rPr>
+        <w:t xml:space="preserve">, </w:t>
+      </w:r>
+      <w:proofErr w:type="spellStart"/>
+      <w:r>
+        <w:rPr>
+          <w:rFonts w:ascii="Times New Roman" w:hAnsi="Times New Roman" w:cs="Times New Roman"/>
+        </w:rPr>
+        <w:t>coduri</w:t>
+      </w:r>
+      <w:proofErr w:type="spellEnd"/>
+      <w:r>
+        <w:rPr>
+          <w:rFonts w:ascii="Times New Roman" w:hAnsi="Times New Roman" w:cs="Times New Roman"/>
+        </w:rPr>
+        <w:t xml:space="preserve"> </w:t>
+      </w:r>
+      <w:proofErr w:type="spellStart"/>
+      <w:r>
+        <w:rPr>
+          <w:rFonts w:ascii="Times New Roman" w:hAnsi="Times New Roman" w:cs="Times New Roman"/>
+        </w:rPr>
+        <w:t>și</w:t>
+      </w:r>
+      <w:proofErr w:type="spellEnd"/>
+      <w:r>
+        <w:rPr>
+          <w:rFonts w:ascii="Times New Roman" w:hAnsi="Times New Roman" w:cs="Times New Roman"/>
+        </w:rPr>
+        <w:t xml:space="preserve"> </w:t>
+      </w:r>
+      <w:proofErr w:type="spellStart"/>
+      <w:r>
+        <w:rPr>
+          <w:rFonts w:ascii="Times New Roman" w:hAnsi="Times New Roman" w:cs="Times New Roman"/>
+        </w:rPr>
+        <w:t>timp</w:t>
+      </w:r>
+      <w:proofErr w:type="spellEnd"/>
+      <w:r>
+        <w:rPr>
+          <w:rFonts w:ascii="Times New Roman" w:hAnsi="Times New Roman" w:cs="Times New Roman"/>
+        </w:rPr>
+        <w:t xml:space="preserve"> de </w:t>
+      </w:r>
+      <w:proofErr w:type="spellStart"/>
+      <w:r>
+        <w:rPr>
+          <w:rFonts w:ascii="Times New Roman" w:hAnsi="Times New Roman" w:cs="Times New Roman"/>
+        </w:rPr>
         <w:lastRenderedPageBreak/>
-        <w:t>Un container Docker este un format standard în care sunt împachetate toate codurile și dependențele unei aplicații, pentru rularea rapidă și fiabilă a acesteia în mai multe medii de calcul. Un container Docker este un container popular cu dimensiuni mici, de sine stătător, executabil, care include tot ce este necesar pentru a rula o aplicație, inclusiv biblioteci, instrumente de sistem, coduri și timp de rulare. Docker este, de asemenea, o platformă software care le permite dezvoltatorilor să construiască, să testeze și să implementeze rapid aplicații containerizate.</w:t>
+        <w:t>rulare</w:t>
+      </w:r>
+      <w:proofErr w:type="spellEnd"/>
+      <w:r>
+        <w:rPr>
+          <w:rFonts w:ascii="Times New Roman" w:hAnsi="Times New Roman" w:cs="Times New Roman"/>
+        </w:rPr>
+        <w:t xml:space="preserve">. Docker </w:t>
+      </w:r>
+      <w:proofErr w:type="spellStart"/>
+      <w:r>
+        <w:rPr>
+          <w:rFonts w:ascii="Times New Roman" w:hAnsi="Times New Roman" w:cs="Times New Roman"/>
+        </w:rPr>
+        <w:t>este</w:t>
+      </w:r>
+      <w:proofErr w:type="spellEnd"/>
+      <w:r>
+        <w:rPr>
+          <w:rFonts w:ascii="Times New Roman" w:hAnsi="Times New Roman" w:cs="Times New Roman"/>
+        </w:rPr>
+        <w:t xml:space="preserve">, de </w:t>
+      </w:r>
+      <w:proofErr w:type="spellStart"/>
+      <w:r>
+        <w:rPr>
+          <w:rFonts w:ascii="Times New Roman" w:hAnsi="Times New Roman" w:cs="Times New Roman"/>
+        </w:rPr>
+        <w:t>asemenea</w:t>
+      </w:r>
+      <w:proofErr w:type="spellEnd"/>
+      <w:r>
+        <w:rPr>
+          <w:rFonts w:ascii="Times New Roman" w:hAnsi="Times New Roman" w:cs="Times New Roman"/>
+        </w:rPr>
+        <w:t xml:space="preserve">, o </w:t>
+      </w:r>
+      <w:proofErr w:type="spellStart"/>
+      <w:r>
+        <w:rPr>
+          <w:rFonts w:ascii="Times New Roman" w:hAnsi="Times New Roman" w:cs="Times New Roman"/>
+        </w:rPr>
+        <w:t>platformă</w:t>
+      </w:r>
+      <w:proofErr w:type="spellEnd"/>
+      <w:r>
+        <w:rPr>
+          <w:rFonts w:ascii="Times New Roman" w:hAnsi="Times New Roman" w:cs="Times New Roman"/>
+        </w:rPr>
+        <w:t xml:space="preserve"> software care le </w:t>
+      </w:r>
+      <w:proofErr w:type="spellStart"/>
+      <w:r>
+        <w:rPr>
+          <w:rFonts w:ascii="Times New Roman" w:hAnsi="Times New Roman" w:cs="Times New Roman"/>
+        </w:rPr>
+        <w:t>permite</w:t>
+      </w:r>
+      <w:proofErr w:type="spellEnd"/>
+      <w:r>
+        <w:rPr>
+          <w:rFonts w:ascii="Times New Roman" w:hAnsi="Times New Roman" w:cs="Times New Roman"/>
+        </w:rPr>
+        <w:t xml:space="preserve"> </w:t>
+      </w:r>
+      <w:proofErr w:type="spellStart"/>
+      <w:r>
+        <w:rPr>
+          <w:rFonts w:ascii="Times New Roman" w:hAnsi="Times New Roman" w:cs="Times New Roman"/>
+        </w:rPr>
+        <w:t>dezvoltatorilor</w:t>
+      </w:r>
+      <w:proofErr w:type="spellEnd"/>
+      <w:r>
+        <w:rPr>
+          <w:rFonts w:ascii="Times New Roman" w:hAnsi="Times New Roman" w:cs="Times New Roman"/>
+        </w:rPr>
+        <w:t xml:space="preserve"> </w:t>
+      </w:r>
+      <w:proofErr w:type="spellStart"/>
+      <w:r>
+        <w:rPr>
+          <w:rFonts w:ascii="Times New Roman" w:hAnsi="Times New Roman" w:cs="Times New Roman"/>
+        </w:rPr>
+        <w:t>să</w:t>
+      </w:r>
+      <w:proofErr w:type="spellEnd"/>
+      <w:r>
+        <w:rPr>
+          <w:rFonts w:ascii="Times New Roman" w:hAnsi="Times New Roman" w:cs="Times New Roman"/>
+        </w:rPr>
+        <w:t xml:space="preserve"> </w:t>
+      </w:r>
+      <w:proofErr w:type="spellStart"/>
+      <w:r>
+        <w:rPr>
+          <w:rFonts w:ascii="Times New Roman" w:hAnsi="Times New Roman" w:cs="Times New Roman"/>
+        </w:rPr>
+        <w:t>construiască</w:t>
+      </w:r>
+      <w:proofErr w:type="spellEnd"/>
+      <w:r>
+        <w:rPr>
+          <w:rFonts w:ascii="Times New Roman" w:hAnsi="Times New Roman" w:cs="Times New Roman"/>
+        </w:rPr>
+        <w:t xml:space="preserve">, </w:t>
+      </w:r>
+      <w:proofErr w:type="spellStart"/>
+      <w:r>
+        <w:rPr>
+          <w:rFonts w:ascii="Times New Roman" w:hAnsi="Times New Roman" w:cs="Times New Roman"/>
+        </w:rPr>
+        <w:t>să</w:t>
+      </w:r>
+      <w:proofErr w:type="spellEnd"/>
+      <w:r>
+        <w:rPr>
+          <w:rFonts w:ascii="Times New Roman" w:hAnsi="Times New Roman" w:cs="Times New Roman"/>
+        </w:rPr>
+        <w:t xml:space="preserve"> </w:t>
+      </w:r>
+      <w:proofErr w:type="spellStart"/>
+      <w:r>
+        <w:rPr>
+          <w:rFonts w:ascii="Times New Roman" w:hAnsi="Times New Roman" w:cs="Times New Roman"/>
+        </w:rPr>
+        <w:t>testeze</w:t>
+      </w:r>
+      <w:proofErr w:type="spellEnd"/>
+      <w:r>
+        <w:rPr>
+          <w:rFonts w:ascii="Times New Roman" w:hAnsi="Times New Roman" w:cs="Times New Roman"/>
+        </w:rPr>
+        <w:t xml:space="preserve"> </w:t>
+      </w:r>
+      <w:proofErr w:type="spellStart"/>
+      <w:r>
+        <w:rPr>
+          <w:rFonts w:ascii="Times New Roman" w:hAnsi="Times New Roman" w:cs="Times New Roman"/>
+        </w:rPr>
+        <w:t>și</w:t>
+      </w:r>
+      <w:proofErr w:type="spellEnd"/>
+      <w:r>
+        <w:rPr>
+          <w:rFonts w:ascii="Times New Roman" w:hAnsi="Times New Roman" w:cs="Times New Roman"/>
+        </w:rPr>
+        <w:t xml:space="preserve"> </w:t>
+      </w:r>
+      <w:proofErr w:type="spellStart"/>
+      <w:r>
+        <w:rPr>
+          <w:rFonts w:ascii="Times New Roman" w:hAnsi="Times New Roman" w:cs="Times New Roman"/>
+        </w:rPr>
+        <w:t>să</w:t>
+      </w:r>
+      <w:proofErr w:type="spellEnd"/>
+      <w:r>
+        <w:rPr>
+          <w:rFonts w:ascii="Times New Roman" w:hAnsi="Times New Roman" w:cs="Times New Roman"/>
+        </w:rPr>
+        <w:t xml:space="preserve"> </w:t>
+      </w:r>
+      <w:proofErr w:type="spellStart"/>
+      <w:r>
+        <w:rPr>
+          <w:rFonts w:ascii="Times New Roman" w:hAnsi="Times New Roman" w:cs="Times New Roman"/>
+        </w:rPr>
+        <w:t>implementeze</w:t>
+      </w:r>
+      <w:proofErr w:type="spellEnd"/>
+      <w:r>
+        <w:rPr>
+          <w:rFonts w:ascii="Times New Roman" w:hAnsi="Times New Roman" w:cs="Times New Roman"/>
+        </w:rPr>
+        <w:t xml:space="preserve"> rapid </w:t>
+      </w:r>
+      <w:proofErr w:type="spellStart"/>
+      <w:r>
+        <w:rPr>
+          <w:rFonts w:ascii="Times New Roman" w:hAnsi="Times New Roman" w:cs="Times New Roman"/>
+        </w:rPr>
+        <w:t>aplicații</w:t>
+      </w:r>
+      <w:proofErr w:type="spellEnd"/>
+      <w:r>
+        <w:rPr>
+          <w:rFonts w:ascii="Times New Roman" w:hAnsi="Times New Roman" w:cs="Times New Roman"/>
+        </w:rPr>
+        <w:t xml:space="preserve"> </w:t>
+      </w:r>
+      <w:proofErr w:type="spellStart"/>
+      <w:r>
+        <w:rPr>
+          <w:rFonts w:ascii="Times New Roman" w:hAnsi="Times New Roman" w:cs="Times New Roman"/>
+        </w:rPr>
+        <w:t>containerizate</w:t>
+      </w:r>
+      <w:proofErr w:type="spellEnd"/>
+      <w:r>
+        <w:rPr>
+          <w:rFonts w:ascii="Times New Roman" w:hAnsi="Times New Roman" w:cs="Times New Roman"/>
+        </w:rPr>
+        <w:t>.</w:t>
       </w:r>
     </w:p>
     <w:p>
@@ -543,7 +1318,455 @@
         <w:rPr>
           <w:rFonts w:ascii="Times New Roman" w:hAnsi="Times New Roman" w:cs="Times New Roman"/>
         </w:rPr>
-        <w:t>Containers as a Service (CaaS) sau Container Services sunt servicii gestionate în cloud care controlează ciclul de viață al containerelor. Serviciile de containere ajută la orchestrarea (pornirea, oprirea, scalarea) duratei de rulare a containerelor. Folosind serviciile de containere, puteți simplifica, automatiza și accelera ciclul de viață al dezvoltării și implementării aplicațiilor.</w:t>
+        <w:t xml:space="preserve">Containers as a Service (CaaS) </w:t>
+      </w:r>
+      <w:proofErr w:type="spellStart"/>
+      <w:r>
+        <w:rPr>
+          <w:rFonts w:ascii="Times New Roman" w:hAnsi="Times New Roman" w:cs="Times New Roman"/>
+        </w:rPr>
+        <w:t>sau</w:t>
+      </w:r>
+      <w:proofErr w:type="spellEnd"/>
+      <w:r>
+        <w:rPr>
+          <w:rFonts w:ascii="Times New Roman" w:hAnsi="Times New Roman" w:cs="Times New Roman"/>
+        </w:rPr>
+        <w:t xml:space="preserve"> Container Services sunt </w:t>
+      </w:r>
+      <w:proofErr w:type="spellStart"/>
+      <w:r>
+        <w:rPr>
+          <w:rFonts w:ascii="Times New Roman" w:hAnsi="Times New Roman" w:cs="Times New Roman"/>
+        </w:rPr>
+        <w:t>servicii</w:t>
+      </w:r>
+      <w:proofErr w:type="spellEnd"/>
+      <w:r>
+        <w:rPr>
+          <w:rFonts w:ascii="Times New Roman" w:hAnsi="Times New Roman" w:cs="Times New Roman"/>
+        </w:rPr>
+        <w:t xml:space="preserve"> </w:t>
+      </w:r>
+      <w:proofErr w:type="spellStart"/>
+      <w:r>
+        <w:rPr>
+          <w:rFonts w:ascii="Times New Roman" w:hAnsi="Times New Roman" w:cs="Times New Roman"/>
+        </w:rPr>
+        <w:t>gestionate</w:t>
+      </w:r>
+      <w:proofErr w:type="spellEnd"/>
+      <w:r>
+        <w:rPr>
+          <w:rFonts w:ascii="Times New Roman" w:hAnsi="Times New Roman" w:cs="Times New Roman"/>
+        </w:rPr>
+        <w:t xml:space="preserve"> </w:t>
+      </w:r>
+      <w:proofErr w:type="spellStart"/>
+      <w:r>
+        <w:rPr>
+          <w:rFonts w:ascii="Times New Roman" w:hAnsi="Times New Roman" w:cs="Times New Roman"/>
+        </w:rPr>
+        <w:t>în</w:t>
+      </w:r>
+      <w:proofErr w:type="spellEnd"/>
+      <w:r>
+        <w:rPr>
+          <w:rFonts w:ascii="Times New Roman" w:hAnsi="Times New Roman" w:cs="Times New Roman"/>
+        </w:rPr>
+        <w:t xml:space="preserve"> cloud care </w:t>
+      </w:r>
+      <w:proofErr w:type="spellStart"/>
+      <w:r>
+        <w:rPr>
+          <w:rFonts w:ascii="Times New Roman" w:hAnsi="Times New Roman" w:cs="Times New Roman"/>
+        </w:rPr>
+        <w:t>controlează</w:t>
+      </w:r>
+      <w:proofErr w:type="spellEnd"/>
+      <w:r>
+        <w:rPr>
+          <w:rFonts w:ascii="Times New Roman" w:hAnsi="Times New Roman" w:cs="Times New Roman"/>
+        </w:rPr>
+        <w:t xml:space="preserve"> </w:t>
+      </w:r>
+      <w:proofErr w:type="spellStart"/>
+      <w:r>
+        <w:rPr>
+          <w:rFonts w:ascii="Times New Roman" w:hAnsi="Times New Roman" w:cs="Times New Roman"/>
+        </w:rPr>
+        <w:t>ciclul</w:t>
+      </w:r>
+      <w:proofErr w:type="spellEnd"/>
+      <w:r>
+        <w:rPr>
+          <w:rFonts w:ascii="Times New Roman" w:hAnsi="Times New Roman" w:cs="Times New Roman"/>
+        </w:rPr>
+        <w:t xml:space="preserve"> de </w:t>
+      </w:r>
+      <w:proofErr w:type="spellStart"/>
+      <w:r>
+        <w:rPr>
+          <w:rFonts w:ascii="Times New Roman" w:hAnsi="Times New Roman" w:cs="Times New Roman"/>
+        </w:rPr>
+        <w:t>viață</w:t>
+      </w:r>
+      <w:proofErr w:type="spellEnd"/>
+      <w:r>
+        <w:rPr>
+          <w:rFonts w:ascii="Times New Roman" w:hAnsi="Times New Roman" w:cs="Times New Roman"/>
+        </w:rPr>
+        <w:t xml:space="preserve"> al </w:t>
+      </w:r>
+      <w:proofErr w:type="spellStart"/>
+      <w:r>
+        <w:rPr>
+          <w:rFonts w:ascii="Times New Roman" w:hAnsi="Times New Roman" w:cs="Times New Roman"/>
+        </w:rPr>
+        <w:t>containerelor</w:t>
+      </w:r>
+      <w:proofErr w:type="spellEnd"/>
+      <w:r>
+        <w:rPr>
+          <w:rFonts w:ascii="Times New Roman" w:hAnsi="Times New Roman" w:cs="Times New Roman"/>
+        </w:rPr>
+        <w:t xml:space="preserve">. </w:t>
+      </w:r>
+      <w:proofErr w:type="spellStart"/>
+      <w:r>
+        <w:rPr>
+          <w:rFonts w:ascii="Times New Roman" w:hAnsi="Times New Roman" w:cs="Times New Roman"/>
+        </w:rPr>
+        <w:t>Serviciile</w:t>
+      </w:r>
+      <w:proofErr w:type="spellEnd"/>
+      <w:r>
+        <w:rPr>
+          <w:rFonts w:ascii="Times New Roman" w:hAnsi="Times New Roman" w:cs="Times New Roman"/>
+        </w:rPr>
+        <w:t xml:space="preserve"> de </w:t>
+      </w:r>
+      <w:proofErr w:type="spellStart"/>
+      <w:r>
+        <w:rPr>
+          <w:rFonts w:ascii="Times New Roman" w:hAnsi="Times New Roman" w:cs="Times New Roman"/>
+        </w:rPr>
+        <w:t>containere</w:t>
+      </w:r>
+      <w:proofErr w:type="spellEnd"/>
+      <w:r>
+        <w:rPr>
+          <w:rFonts w:ascii="Times New Roman" w:hAnsi="Times New Roman" w:cs="Times New Roman"/>
+        </w:rPr>
+        <w:t xml:space="preserve"> </w:t>
+      </w:r>
+      <w:proofErr w:type="spellStart"/>
+      <w:r>
+        <w:rPr>
+          <w:rFonts w:ascii="Times New Roman" w:hAnsi="Times New Roman" w:cs="Times New Roman"/>
+        </w:rPr>
+        <w:t>ajută</w:t>
+      </w:r>
+      <w:proofErr w:type="spellEnd"/>
+      <w:r>
+        <w:rPr>
+          <w:rFonts w:ascii="Times New Roman" w:hAnsi="Times New Roman" w:cs="Times New Roman"/>
+        </w:rPr>
+        <w:t xml:space="preserve"> la </w:t>
+      </w:r>
+      <w:proofErr w:type="spellStart"/>
+      <w:r>
+        <w:rPr>
+          <w:rFonts w:ascii="Times New Roman" w:hAnsi="Times New Roman" w:cs="Times New Roman"/>
+        </w:rPr>
+        <w:t>orchestrarea</w:t>
+      </w:r>
+      <w:proofErr w:type="spellEnd"/>
+      <w:r>
+        <w:rPr>
+          <w:rFonts w:ascii="Times New Roman" w:hAnsi="Times New Roman" w:cs="Times New Roman"/>
+        </w:rPr>
+        <w:t xml:space="preserve"> (</w:t>
+      </w:r>
+      <w:proofErr w:type="spellStart"/>
+      <w:r>
+        <w:rPr>
+          <w:rFonts w:ascii="Times New Roman" w:hAnsi="Times New Roman" w:cs="Times New Roman"/>
+        </w:rPr>
+        <w:t>pornirea</w:t>
+      </w:r>
+      <w:proofErr w:type="spellEnd"/>
+      <w:r>
+        <w:rPr>
+          <w:rFonts w:ascii="Times New Roman" w:hAnsi="Times New Roman" w:cs="Times New Roman"/>
+        </w:rPr>
+        <w:t xml:space="preserve">, </w:t>
+      </w:r>
+      <w:proofErr w:type="spellStart"/>
+      <w:r>
+        <w:rPr>
+          <w:rFonts w:ascii="Times New Roman" w:hAnsi="Times New Roman" w:cs="Times New Roman"/>
+        </w:rPr>
+        <w:t>oprirea</w:t>
+      </w:r>
+      <w:proofErr w:type="spellEnd"/>
+      <w:r>
+        <w:rPr>
+          <w:rFonts w:ascii="Times New Roman" w:hAnsi="Times New Roman" w:cs="Times New Roman"/>
+        </w:rPr>
+        <w:t xml:space="preserve">, </w:t>
+      </w:r>
+      <w:proofErr w:type="spellStart"/>
+      <w:r>
+        <w:rPr>
+          <w:rFonts w:ascii="Times New Roman" w:hAnsi="Times New Roman" w:cs="Times New Roman"/>
+        </w:rPr>
+        <w:t>scalarea</w:t>
+      </w:r>
+      <w:proofErr w:type="spellEnd"/>
+      <w:r>
+        <w:rPr>
+          <w:rFonts w:ascii="Times New Roman" w:hAnsi="Times New Roman" w:cs="Times New Roman"/>
+        </w:rPr>
+        <w:t xml:space="preserve">) </w:t>
+      </w:r>
+      <w:proofErr w:type="spellStart"/>
+      <w:r>
+        <w:rPr>
+          <w:rFonts w:ascii="Times New Roman" w:hAnsi="Times New Roman" w:cs="Times New Roman"/>
+        </w:rPr>
+        <w:t>duratei</w:t>
+      </w:r>
+      <w:proofErr w:type="spellEnd"/>
+      <w:r>
+        <w:rPr>
+          <w:rFonts w:ascii="Times New Roman" w:hAnsi="Times New Roman" w:cs="Times New Roman"/>
+        </w:rPr>
+        <w:t xml:space="preserve"> de </w:t>
+      </w:r>
+      <w:proofErr w:type="spellStart"/>
+      <w:r>
+        <w:rPr>
+          <w:rFonts w:ascii="Times New Roman" w:hAnsi="Times New Roman" w:cs="Times New Roman"/>
+        </w:rPr>
+        <w:t>rulare</w:t>
+      </w:r>
+      <w:proofErr w:type="spellEnd"/>
+      <w:r>
+        <w:rPr>
+          <w:rFonts w:ascii="Times New Roman" w:hAnsi="Times New Roman" w:cs="Times New Roman"/>
+        </w:rPr>
+        <w:t xml:space="preserve"> a </w:t>
+      </w:r>
+      <w:proofErr w:type="spellStart"/>
+      <w:r>
+        <w:rPr>
+          <w:rFonts w:ascii="Times New Roman" w:hAnsi="Times New Roman" w:cs="Times New Roman"/>
+        </w:rPr>
+        <w:t>containerelor</w:t>
+      </w:r>
+      <w:proofErr w:type="spellEnd"/>
+      <w:r>
+        <w:rPr>
+          <w:rFonts w:ascii="Times New Roman" w:hAnsi="Times New Roman" w:cs="Times New Roman"/>
+        </w:rPr>
+        <w:t xml:space="preserve">. </w:t>
+      </w:r>
+      <w:proofErr w:type="spellStart"/>
+      <w:r>
+        <w:rPr>
+          <w:rFonts w:ascii="Times New Roman" w:hAnsi="Times New Roman" w:cs="Times New Roman"/>
+        </w:rPr>
+        <w:t>Folosind</w:t>
+      </w:r>
+      <w:proofErr w:type="spellEnd"/>
+      <w:r>
+        <w:rPr>
+          <w:rFonts w:ascii="Times New Roman" w:hAnsi="Times New Roman" w:cs="Times New Roman"/>
+        </w:rPr>
+        <w:t xml:space="preserve"> </w:t>
+      </w:r>
+      <w:proofErr w:type="spellStart"/>
+      <w:r>
+        <w:rPr>
+          <w:rFonts w:ascii="Times New Roman" w:hAnsi="Times New Roman" w:cs="Times New Roman"/>
+        </w:rPr>
+        <w:t>serviciile</w:t>
+      </w:r>
+      <w:proofErr w:type="spellEnd"/>
+      <w:r>
+        <w:rPr>
+          <w:rFonts w:ascii="Times New Roman" w:hAnsi="Times New Roman" w:cs="Times New Roman"/>
+        </w:rPr>
+        <w:t xml:space="preserve"> de </w:t>
+      </w:r>
+      <w:proofErr w:type="spellStart"/>
+      <w:r>
+        <w:rPr>
+          <w:rFonts w:ascii="Times New Roman" w:hAnsi="Times New Roman" w:cs="Times New Roman"/>
+        </w:rPr>
+        <w:t>containere</w:t>
+      </w:r>
+      <w:proofErr w:type="spellEnd"/>
+      <w:r>
+        <w:rPr>
+          <w:rFonts w:ascii="Times New Roman" w:hAnsi="Times New Roman" w:cs="Times New Roman"/>
+        </w:rPr>
+        <w:t xml:space="preserve">, </w:t>
+      </w:r>
+      <w:proofErr w:type="spellStart"/>
+      <w:r>
+        <w:rPr>
+          <w:rFonts w:ascii="Times New Roman" w:hAnsi="Times New Roman" w:cs="Times New Roman"/>
+        </w:rPr>
+        <w:t>puteți</w:t>
+      </w:r>
+      <w:proofErr w:type="spellEnd"/>
+      <w:r>
+        <w:rPr>
+          <w:rFonts w:ascii="Times New Roman" w:hAnsi="Times New Roman" w:cs="Times New Roman"/>
+        </w:rPr>
+        <w:t xml:space="preserve"> </w:t>
+      </w:r>
+      <w:proofErr w:type="spellStart"/>
+      <w:r>
+        <w:rPr>
+          <w:rFonts w:ascii="Times New Roman" w:hAnsi="Times New Roman" w:cs="Times New Roman"/>
+        </w:rPr>
+        <w:t>simplifica</w:t>
+      </w:r>
+      <w:proofErr w:type="spellEnd"/>
+      <w:r>
+        <w:rPr>
+          <w:rFonts w:ascii="Times New Roman" w:hAnsi="Times New Roman" w:cs="Times New Roman"/>
+        </w:rPr>
+        <w:t xml:space="preserve">, </w:t>
+      </w:r>
+      <w:proofErr w:type="spellStart"/>
+      <w:r>
+        <w:rPr>
+          <w:rFonts w:ascii="Times New Roman" w:hAnsi="Times New Roman" w:cs="Times New Roman"/>
+        </w:rPr>
+        <w:t>automatiza</w:t>
+      </w:r>
+      <w:proofErr w:type="spellEnd"/>
+      <w:r>
+        <w:rPr>
+          <w:rFonts w:ascii="Times New Roman" w:hAnsi="Times New Roman" w:cs="Times New Roman"/>
+        </w:rPr>
+        <w:t xml:space="preserve"> </w:t>
+      </w:r>
+      <w:proofErr w:type="spellStart"/>
+      <w:r>
+        <w:rPr>
+          <w:rFonts w:ascii="Times New Roman" w:hAnsi="Times New Roman" w:cs="Times New Roman"/>
+        </w:rPr>
+        <w:t>și</w:t>
+      </w:r>
+      <w:proofErr w:type="spellEnd"/>
+      <w:r>
+        <w:rPr>
+          <w:rFonts w:ascii="Times New Roman" w:hAnsi="Times New Roman" w:cs="Times New Roman"/>
+        </w:rPr>
+        <w:t xml:space="preserve"> </w:t>
+      </w:r>
+      <w:proofErr w:type="spellStart"/>
+      <w:r>
+        <w:rPr>
+          <w:rFonts w:ascii="Times New Roman" w:hAnsi="Times New Roman" w:cs="Times New Roman"/>
+        </w:rPr>
+        <w:t>accelera</w:t>
+      </w:r>
+      <w:proofErr w:type="spellEnd"/>
+      <w:r>
+        <w:rPr>
+          <w:rFonts w:ascii="Times New Roman" w:hAnsi="Times New Roman" w:cs="Times New Roman"/>
+        </w:rPr>
+        <w:t xml:space="preserve"> </w:t>
+      </w:r>
+      <w:proofErr w:type="spellStart"/>
+      <w:r>
+        <w:rPr>
+          <w:rFonts w:ascii="Times New Roman" w:hAnsi="Times New Roman" w:cs="Times New Roman"/>
+        </w:rPr>
+        <w:t>ciclul</w:t>
+      </w:r>
+      <w:proofErr w:type="spellEnd"/>
+      <w:r>
+        <w:rPr>
+          <w:rFonts w:ascii="Times New Roman" w:hAnsi="Times New Roman" w:cs="Times New Roman"/>
+        </w:rPr>
+        <w:t xml:space="preserve"> de </w:t>
+      </w:r>
+      <w:proofErr w:type="spellStart"/>
+      <w:r>
+        <w:rPr>
+          <w:rFonts w:ascii="Times New Roman" w:hAnsi="Times New Roman" w:cs="Times New Roman"/>
+        </w:rPr>
+        <w:t>viață</w:t>
+      </w:r>
+      <w:proofErr w:type="spellEnd"/>
+      <w:r>
+        <w:rPr>
+          <w:rFonts w:ascii="Times New Roman" w:hAnsi="Times New Roman" w:cs="Times New Roman"/>
+        </w:rPr>
+        <w:t xml:space="preserve"> al </w:t>
+      </w:r>
+      <w:proofErr w:type="spellStart"/>
+      <w:r>
+        <w:rPr>
+          <w:rFonts w:ascii="Times New Roman" w:hAnsi="Times New Roman" w:cs="Times New Roman"/>
+        </w:rPr>
+        <w:t>dezvoltării</w:t>
+      </w:r>
+      <w:proofErr w:type="spellEnd"/>
+      <w:r>
+        <w:rPr>
+          <w:rFonts w:ascii="Times New Roman" w:hAnsi="Times New Roman" w:cs="Times New Roman"/>
+        </w:rPr>
+        <w:t xml:space="preserve"> </w:t>
+      </w:r>
+      <w:proofErr w:type="spellStart"/>
+      <w:r>
+        <w:rPr>
+          <w:rFonts w:ascii="Times New Roman" w:hAnsi="Times New Roman" w:cs="Times New Roman"/>
+        </w:rPr>
+        <w:t>și</w:t>
+      </w:r>
+      <w:proofErr w:type="spellEnd"/>
+      <w:r>
+        <w:rPr>
+          <w:rFonts w:ascii="Times New Roman" w:hAnsi="Times New Roman" w:cs="Times New Roman"/>
+        </w:rPr>
+        <w:t xml:space="preserve"> </w:t>
+      </w:r>
+      <w:proofErr w:type="spellStart"/>
+      <w:r>
+        <w:rPr>
+          <w:rFonts w:ascii="Times New Roman" w:hAnsi="Times New Roman" w:cs="Times New Roman"/>
+        </w:rPr>
+        <w:t>implementării</w:t>
+      </w:r>
+      <w:proofErr w:type="spellEnd"/>
+      <w:r>
+        <w:rPr>
+          <w:rFonts w:ascii="Times New Roman" w:hAnsi="Times New Roman" w:cs="Times New Roman"/>
+        </w:rPr>
+        <w:t xml:space="preserve"> </w:t>
+      </w:r>
+      <w:proofErr w:type="spellStart"/>
+      <w:r>
+        <w:rPr>
+          <w:rFonts w:ascii="Times New Roman" w:hAnsi="Times New Roman" w:cs="Times New Roman"/>
+        </w:rPr>
+        <w:t>aplicațiilor</w:t>
+      </w:r>
+      <w:proofErr w:type="spellEnd"/>
+      <w:r>
+        <w:rPr>
+          <w:rFonts w:ascii="Times New Roman" w:hAnsi="Times New Roman" w:cs="Times New Roman"/>
+        </w:rPr>
+        <w:t>.</w:t>
       </w:r>
     </w:p>
     <w:p>
@@ -553,11 +1776,411 @@
           <w:rFonts w:ascii="Times New Roman" w:hAnsi="Times New Roman" w:cs="Times New Roman"/>
         </w:rPr>
       </w:pPr>
-      <w:r>
-        <w:rPr>
-          <w:rFonts w:ascii="Times New Roman" w:hAnsi="Times New Roman" w:cs="Times New Roman"/>
-        </w:rPr>
-        <w:t>Serviciile Docker și Container au fost adoptate rapid și au avut un succes extraordinar în ultimii ani. Dintr-o tehnologie open source aproape necunoscută și destul de tehnică în 2013, Docker a evoluat într-un mediu de rulare standardizat, acceptat acum oficial pentru multe produse Oracle de tip enterprise.</w:t>
+      <w:proofErr w:type="spellStart"/>
+      <w:r>
+        <w:rPr>
+          <w:rFonts w:ascii="Times New Roman" w:hAnsi="Times New Roman" w:cs="Times New Roman"/>
+        </w:rPr>
+        <w:t>Serviciile</w:t>
+      </w:r>
+      <w:proofErr w:type="spellEnd"/>
+      <w:r>
+        <w:rPr>
+          <w:rFonts w:ascii="Times New Roman" w:hAnsi="Times New Roman" w:cs="Times New Roman"/>
+        </w:rPr>
+        <w:t xml:space="preserve"> Docker </w:t>
+      </w:r>
+      <w:proofErr w:type="spellStart"/>
+      <w:r>
+        <w:rPr>
+          <w:rFonts w:ascii="Times New Roman" w:hAnsi="Times New Roman" w:cs="Times New Roman"/>
+        </w:rPr>
+        <w:t>și</w:t>
+      </w:r>
+      <w:proofErr w:type="spellEnd"/>
+      <w:r>
+        <w:rPr>
+          <w:rFonts w:ascii="Times New Roman" w:hAnsi="Times New Roman" w:cs="Times New Roman"/>
+        </w:rPr>
+        <w:t xml:space="preserve"> Container au </w:t>
+      </w:r>
+      <w:proofErr w:type="spellStart"/>
+      <w:r>
+        <w:rPr>
+          <w:rFonts w:ascii="Times New Roman" w:hAnsi="Times New Roman" w:cs="Times New Roman"/>
+        </w:rPr>
+        <w:t>fost</w:t>
+      </w:r>
+      <w:proofErr w:type="spellEnd"/>
+      <w:r>
+        <w:rPr>
+          <w:rFonts w:ascii="Times New Roman" w:hAnsi="Times New Roman" w:cs="Times New Roman"/>
+        </w:rPr>
+        <w:t xml:space="preserve"> </w:t>
+      </w:r>
+      <w:proofErr w:type="spellStart"/>
+      <w:r>
+        <w:rPr>
+          <w:rFonts w:ascii="Times New Roman" w:hAnsi="Times New Roman" w:cs="Times New Roman"/>
+        </w:rPr>
+        <w:t>adoptate</w:t>
+      </w:r>
+      <w:proofErr w:type="spellEnd"/>
+      <w:r>
+        <w:rPr>
+          <w:rFonts w:ascii="Times New Roman" w:hAnsi="Times New Roman" w:cs="Times New Roman"/>
+        </w:rPr>
+        <w:t xml:space="preserve"> rapid </w:t>
+      </w:r>
+      <w:proofErr w:type="spellStart"/>
+      <w:r>
+        <w:rPr>
+          <w:rFonts w:ascii="Times New Roman" w:hAnsi="Times New Roman" w:cs="Times New Roman"/>
+        </w:rPr>
+        <w:t>și</w:t>
+      </w:r>
+      <w:proofErr w:type="spellEnd"/>
+      <w:r>
+        <w:rPr>
+          <w:rFonts w:ascii="Times New Roman" w:hAnsi="Times New Roman" w:cs="Times New Roman"/>
+        </w:rPr>
+        <w:t xml:space="preserve"> au </w:t>
+      </w:r>
+      <w:proofErr w:type="spellStart"/>
+      <w:r>
+        <w:rPr>
+          <w:rFonts w:ascii="Times New Roman" w:hAnsi="Times New Roman" w:cs="Times New Roman"/>
+        </w:rPr>
+        <w:t>avut</w:t>
+      </w:r>
+      <w:proofErr w:type="spellEnd"/>
+      <w:r>
+        <w:rPr>
+          <w:rFonts w:ascii="Times New Roman" w:hAnsi="Times New Roman" w:cs="Times New Roman"/>
+        </w:rPr>
+        <w:t xml:space="preserve"> un </w:t>
+      </w:r>
+      <w:proofErr w:type="spellStart"/>
+      <w:r>
+        <w:rPr>
+          <w:rFonts w:ascii="Times New Roman" w:hAnsi="Times New Roman" w:cs="Times New Roman"/>
+        </w:rPr>
+        <w:t>succes</w:t>
+      </w:r>
+      <w:proofErr w:type="spellEnd"/>
+      <w:r>
+        <w:rPr>
+          <w:rFonts w:ascii="Times New Roman" w:hAnsi="Times New Roman" w:cs="Times New Roman"/>
+        </w:rPr>
+        <w:t xml:space="preserve"> </w:t>
+      </w:r>
+      <w:proofErr w:type="spellStart"/>
+      <w:r>
+        <w:rPr>
+          <w:rFonts w:ascii="Times New Roman" w:hAnsi="Times New Roman" w:cs="Times New Roman"/>
+        </w:rPr>
+        <w:t>extraordinar</w:t>
+      </w:r>
+      <w:proofErr w:type="spellEnd"/>
+      <w:r>
+        <w:rPr>
+          <w:rFonts w:ascii="Times New Roman" w:hAnsi="Times New Roman" w:cs="Times New Roman"/>
+        </w:rPr>
+        <w:t xml:space="preserve"> </w:t>
+      </w:r>
+      <w:proofErr w:type="spellStart"/>
+      <w:r>
+        <w:rPr>
+          <w:rFonts w:ascii="Times New Roman" w:hAnsi="Times New Roman" w:cs="Times New Roman"/>
+        </w:rPr>
+        <w:t>în</w:t>
+      </w:r>
+      <w:proofErr w:type="spellEnd"/>
+      <w:r>
+        <w:rPr>
+          <w:rFonts w:ascii="Times New Roman" w:hAnsi="Times New Roman" w:cs="Times New Roman"/>
+        </w:rPr>
+        <w:t xml:space="preserve"> </w:t>
+      </w:r>
+      <w:proofErr w:type="spellStart"/>
+      <w:r>
+        <w:rPr>
+          <w:rFonts w:ascii="Times New Roman" w:hAnsi="Times New Roman" w:cs="Times New Roman"/>
+        </w:rPr>
+        <w:t>ultimii</w:t>
+      </w:r>
+      <w:proofErr w:type="spellEnd"/>
+      <w:r>
+        <w:rPr>
+          <w:rFonts w:ascii="Times New Roman" w:hAnsi="Times New Roman" w:cs="Times New Roman"/>
+        </w:rPr>
+        <w:t xml:space="preserve"> ani. </w:t>
+      </w:r>
+      <w:proofErr w:type="spellStart"/>
+      <w:r>
+        <w:rPr>
+          <w:rFonts w:ascii="Times New Roman" w:hAnsi="Times New Roman" w:cs="Times New Roman"/>
+        </w:rPr>
+        <w:t>Dintr</w:t>
+      </w:r>
+      <w:proofErr w:type="spellEnd"/>
+      <w:r>
+        <w:rPr>
+          <w:rFonts w:ascii="Times New Roman" w:hAnsi="Times New Roman" w:cs="Times New Roman"/>
+        </w:rPr>
+        <w:t xml:space="preserve">-o </w:t>
+      </w:r>
+      <w:proofErr w:type="spellStart"/>
+      <w:r>
+        <w:rPr>
+          <w:rFonts w:ascii="Times New Roman" w:hAnsi="Times New Roman" w:cs="Times New Roman"/>
+        </w:rPr>
+        <w:t>tehnologie</w:t>
+      </w:r>
+      <w:proofErr w:type="spellEnd"/>
+      <w:r>
+        <w:rPr>
+          <w:rFonts w:ascii="Times New Roman" w:hAnsi="Times New Roman" w:cs="Times New Roman"/>
+        </w:rPr>
+        <w:t xml:space="preserve"> open source </w:t>
+      </w:r>
+      <w:proofErr w:type="spellStart"/>
+      <w:r>
+        <w:rPr>
+          <w:rFonts w:ascii="Times New Roman" w:hAnsi="Times New Roman" w:cs="Times New Roman"/>
+        </w:rPr>
+        <w:t>aproape</w:t>
+      </w:r>
+      <w:proofErr w:type="spellEnd"/>
+      <w:r>
+        <w:rPr>
+          <w:rFonts w:ascii="Times New Roman" w:hAnsi="Times New Roman" w:cs="Times New Roman"/>
+        </w:rPr>
+        <w:t xml:space="preserve"> </w:t>
+      </w:r>
+      <w:proofErr w:type="spellStart"/>
+      <w:r>
+        <w:rPr>
+          <w:rFonts w:ascii="Times New Roman" w:hAnsi="Times New Roman" w:cs="Times New Roman"/>
+        </w:rPr>
+        <w:t>necunoscută</w:t>
+      </w:r>
+      <w:proofErr w:type="spellEnd"/>
+      <w:r>
+        <w:rPr>
+          <w:rFonts w:ascii="Times New Roman" w:hAnsi="Times New Roman" w:cs="Times New Roman"/>
+        </w:rPr>
+        <w:t xml:space="preserve"> </w:t>
+      </w:r>
+      <w:proofErr w:type="spellStart"/>
+      <w:r>
+        <w:rPr>
+          <w:rFonts w:ascii="Times New Roman" w:hAnsi="Times New Roman" w:cs="Times New Roman"/>
+        </w:rPr>
+        <w:t>și</w:t>
+      </w:r>
+      <w:proofErr w:type="spellEnd"/>
+      <w:r>
+        <w:rPr>
+          <w:rFonts w:ascii="Times New Roman" w:hAnsi="Times New Roman" w:cs="Times New Roman"/>
+        </w:rPr>
+        <w:t xml:space="preserve"> </w:t>
+      </w:r>
+      <w:proofErr w:type="spellStart"/>
+      <w:r>
+        <w:rPr>
+          <w:rFonts w:ascii="Times New Roman" w:hAnsi="Times New Roman" w:cs="Times New Roman"/>
+        </w:rPr>
+        <w:t>destul</w:t>
+      </w:r>
+      <w:proofErr w:type="spellEnd"/>
+      <w:r>
+        <w:rPr>
+          <w:rFonts w:ascii="Times New Roman" w:hAnsi="Times New Roman" w:cs="Times New Roman"/>
+        </w:rPr>
+        <w:t xml:space="preserve"> de </w:t>
+      </w:r>
+      <w:proofErr w:type="spellStart"/>
+      <w:r>
+        <w:rPr>
+          <w:rFonts w:ascii="Times New Roman" w:hAnsi="Times New Roman" w:cs="Times New Roman"/>
+        </w:rPr>
+        <w:t>tehnică</w:t>
+      </w:r>
+      <w:proofErr w:type="spellEnd"/>
+      <w:r>
+        <w:rPr>
+          <w:rFonts w:ascii="Times New Roman" w:hAnsi="Times New Roman" w:cs="Times New Roman"/>
+        </w:rPr>
+        <w:t xml:space="preserve"> </w:t>
+      </w:r>
+      <w:proofErr w:type="spellStart"/>
+      <w:r>
+        <w:rPr>
+          <w:rFonts w:ascii="Times New Roman" w:hAnsi="Times New Roman" w:cs="Times New Roman"/>
+        </w:rPr>
+        <w:t>în</w:t>
+      </w:r>
+      <w:proofErr w:type="spellEnd"/>
+      <w:r>
+        <w:rPr>
+          <w:rFonts w:ascii="Times New Roman" w:hAnsi="Times New Roman" w:cs="Times New Roman"/>
+        </w:rPr>
+        <w:t xml:space="preserve"> 2013, Docker a </w:t>
+      </w:r>
+      <w:proofErr w:type="spellStart"/>
+      <w:r>
+        <w:rPr>
+          <w:rFonts w:ascii="Times New Roman" w:hAnsi="Times New Roman" w:cs="Times New Roman"/>
+        </w:rPr>
+        <w:t>evoluat</w:t>
+      </w:r>
+      <w:proofErr w:type="spellEnd"/>
+      <w:r>
+        <w:rPr>
+          <w:rFonts w:ascii="Times New Roman" w:hAnsi="Times New Roman" w:cs="Times New Roman"/>
+        </w:rPr>
+        <w:t xml:space="preserve"> </w:t>
+      </w:r>
+      <w:proofErr w:type="spellStart"/>
+      <w:r>
+        <w:rPr>
+          <w:rFonts w:ascii="Times New Roman" w:hAnsi="Times New Roman" w:cs="Times New Roman"/>
+        </w:rPr>
+        <w:t>într</w:t>
+      </w:r>
+      <w:proofErr w:type="spellEnd"/>
+      <w:r>
+        <w:rPr>
+          <w:rFonts w:ascii="Times New Roman" w:hAnsi="Times New Roman" w:cs="Times New Roman"/>
+        </w:rPr>
+        <w:t xml:space="preserve">-un </w:t>
+      </w:r>
+      <w:proofErr w:type="spellStart"/>
+      <w:r>
+        <w:rPr>
+          <w:rFonts w:ascii="Times New Roman" w:hAnsi="Times New Roman" w:cs="Times New Roman"/>
+        </w:rPr>
+        <w:t>mediu</w:t>
+      </w:r>
+      <w:proofErr w:type="spellEnd"/>
+      <w:r>
+        <w:rPr>
+          <w:rFonts w:ascii="Times New Roman" w:hAnsi="Times New Roman" w:cs="Times New Roman"/>
+        </w:rPr>
+        <w:t xml:space="preserve"> de </w:t>
+      </w:r>
+      <w:proofErr w:type="spellStart"/>
+      <w:r>
+        <w:rPr>
+          <w:rFonts w:ascii="Times New Roman" w:hAnsi="Times New Roman" w:cs="Times New Roman"/>
+        </w:rPr>
+        <w:t>rulare</w:t>
+      </w:r>
+      <w:proofErr w:type="spellEnd"/>
+      <w:r>
+        <w:rPr>
+          <w:rFonts w:ascii="Times New Roman" w:hAnsi="Times New Roman" w:cs="Times New Roman"/>
+        </w:rPr>
+        <w:t xml:space="preserve"> </w:t>
+      </w:r>
+      <w:proofErr w:type="spellStart"/>
+      <w:r>
+        <w:rPr>
+          <w:rFonts w:ascii="Times New Roman" w:hAnsi="Times New Roman" w:cs="Times New Roman"/>
+        </w:rPr>
+        <w:t>standardizat</w:t>
+      </w:r>
+      <w:proofErr w:type="spellEnd"/>
+      <w:r>
+        <w:rPr>
+          <w:rFonts w:ascii="Times New Roman" w:hAnsi="Times New Roman" w:cs="Times New Roman"/>
+        </w:rPr>
+        <w:t xml:space="preserve">, </w:t>
+      </w:r>
+      <w:proofErr w:type="spellStart"/>
+      <w:r>
+        <w:rPr>
+          <w:rFonts w:ascii="Times New Roman" w:hAnsi="Times New Roman" w:cs="Times New Roman"/>
+        </w:rPr>
+        <w:t>acceptat</w:t>
+      </w:r>
+      <w:proofErr w:type="spellEnd"/>
+      <w:r>
+        <w:rPr>
+          <w:rFonts w:ascii="Times New Roman" w:hAnsi="Times New Roman" w:cs="Times New Roman"/>
+        </w:rPr>
+        <w:t xml:space="preserve"> </w:t>
+      </w:r>
+      <w:proofErr w:type="spellStart"/>
+      <w:r>
+        <w:rPr>
+          <w:rFonts w:ascii="Times New Roman" w:hAnsi="Times New Roman" w:cs="Times New Roman"/>
+        </w:rPr>
+        <w:t>acum</w:t>
+      </w:r>
+      <w:proofErr w:type="spellEnd"/>
+      <w:r>
+        <w:rPr>
+          <w:rFonts w:ascii="Times New Roman" w:hAnsi="Times New Roman" w:cs="Times New Roman"/>
+        </w:rPr>
+        <w:t xml:space="preserve"> </w:t>
+      </w:r>
+      <w:proofErr w:type="spellStart"/>
+      <w:r>
+        <w:rPr>
+          <w:rFonts w:ascii="Times New Roman" w:hAnsi="Times New Roman" w:cs="Times New Roman"/>
+        </w:rPr>
+        <w:t>oficial</w:t>
+      </w:r>
+      <w:proofErr w:type="spellEnd"/>
+      <w:r>
+        <w:rPr>
+          <w:rFonts w:ascii="Times New Roman" w:hAnsi="Times New Roman" w:cs="Times New Roman"/>
+        </w:rPr>
+        <w:t xml:space="preserve"> </w:t>
+      </w:r>
+      <w:proofErr w:type="spellStart"/>
+      <w:r>
+        <w:rPr>
+          <w:rFonts w:ascii="Times New Roman" w:hAnsi="Times New Roman" w:cs="Times New Roman"/>
+        </w:rPr>
+        <w:t>pentru</w:t>
+      </w:r>
+      <w:proofErr w:type="spellEnd"/>
+      <w:r>
+        <w:rPr>
+          <w:rFonts w:ascii="Times New Roman" w:hAnsi="Times New Roman" w:cs="Times New Roman"/>
+        </w:rPr>
+        <w:t xml:space="preserve"> </w:t>
+      </w:r>
+      <w:proofErr w:type="spellStart"/>
+      <w:r>
+        <w:rPr>
+          <w:rFonts w:ascii="Times New Roman" w:hAnsi="Times New Roman" w:cs="Times New Roman"/>
+        </w:rPr>
+        <w:t>multe</w:t>
+      </w:r>
+      <w:proofErr w:type="spellEnd"/>
+      <w:r>
+        <w:rPr>
+          <w:rFonts w:ascii="Times New Roman" w:hAnsi="Times New Roman" w:cs="Times New Roman"/>
+        </w:rPr>
+        <w:t xml:space="preserve"> </w:t>
+      </w:r>
+      <w:proofErr w:type="spellStart"/>
+      <w:r>
+        <w:rPr>
+          <w:rFonts w:ascii="Times New Roman" w:hAnsi="Times New Roman" w:cs="Times New Roman"/>
+        </w:rPr>
+        <w:t>produse</w:t>
+      </w:r>
+      <w:proofErr w:type="spellEnd"/>
+      <w:r>
+        <w:rPr>
+          <w:rFonts w:ascii="Times New Roman" w:hAnsi="Times New Roman" w:cs="Times New Roman"/>
+        </w:rPr>
+        <w:t xml:space="preserve"> Oracle de tip enterprise.</w:t>
       </w:r>
     </w:p>
     <w:p>
@@ -571,7 +2194,889 @@
         <w:rPr>
           <w:rFonts w:ascii="Times New Roman" w:hAnsi="Times New Roman" w:cs="Times New Roman"/>
         </w:rPr>
-        <w:t>Docker este un cadru deschis de dezvoltare a aplicațiilor, conceput ca instrument de ajutor pentru DevOps și dezvoltatori. Folosind Docker, dezvoltatorii pot construi, împacheta, expedia și rula cu ușurință aplicații sub formă de containere simple, portabile și autosuficiente, care pot rula, practic, oriunde. Containerele le permit dezvoltatorilor să împacheteze o aplicație cu toate dependențele sale și să o implementeze ca pe o singură unitate. Oferind containere de aplicații construite în prealabil și autosustenabile, dezvoltatorii se pot concentra asupra codului aplicației și utilizării, fără a se preocupa de sistemul de operare de bază sau de sistemul de implementare.</w:t>
+        <w:t xml:space="preserve">Docker </w:t>
+      </w:r>
+      <w:proofErr w:type="spellStart"/>
+      <w:r>
+        <w:rPr>
+          <w:rFonts w:ascii="Times New Roman" w:hAnsi="Times New Roman" w:cs="Times New Roman"/>
+        </w:rPr>
+        <w:t>este</w:t>
+      </w:r>
+      <w:proofErr w:type="spellEnd"/>
+      <w:r>
+        <w:rPr>
+          <w:rFonts w:ascii="Times New Roman" w:hAnsi="Times New Roman" w:cs="Times New Roman"/>
+        </w:rPr>
+        <w:t xml:space="preserve"> un </w:t>
+      </w:r>
+      <w:proofErr w:type="spellStart"/>
+      <w:r>
+        <w:rPr>
+          <w:rFonts w:ascii="Times New Roman" w:hAnsi="Times New Roman" w:cs="Times New Roman"/>
+        </w:rPr>
+        <w:t>cadru</w:t>
+      </w:r>
+      <w:proofErr w:type="spellEnd"/>
+      <w:r>
+        <w:rPr>
+          <w:rFonts w:ascii="Times New Roman" w:hAnsi="Times New Roman" w:cs="Times New Roman"/>
+        </w:rPr>
+        <w:t xml:space="preserve"> </w:t>
+      </w:r>
+      <w:proofErr w:type="spellStart"/>
+      <w:r>
+        <w:rPr>
+          <w:rFonts w:ascii="Times New Roman" w:hAnsi="Times New Roman" w:cs="Times New Roman"/>
+        </w:rPr>
+        <w:t>deschis</w:t>
+      </w:r>
+      <w:proofErr w:type="spellEnd"/>
+      <w:r>
+        <w:rPr>
+          <w:rFonts w:ascii="Times New Roman" w:hAnsi="Times New Roman" w:cs="Times New Roman"/>
+        </w:rPr>
+        <w:t xml:space="preserve"> de </w:t>
+      </w:r>
+      <w:proofErr w:type="spellStart"/>
+      <w:r>
+        <w:rPr>
+          <w:rFonts w:ascii="Times New Roman" w:hAnsi="Times New Roman" w:cs="Times New Roman"/>
+        </w:rPr>
+        <w:t>dezvoltare</w:t>
+      </w:r>
+      <w:proofErr w:type="spellEnd"/>
+      <w:r>
+        <w:rPr>
+          <w:rFonts w:ascii="Times New Roman" w:hAnsi="Times New Roman" w:cs="Times New Roman"/>
+        </w:rPr>
+        <w:t xml:space="preserve"> </w:t>
+      </w:r>
+      <w:proofErr w:type="gramStart"/>
+      <w:r>
+        <w:rPr>
+          <w:rFonts w:ascii="Times New Roman" w:hAnsi="Times New Roman" w:cs="Times New Roman"/>
+        </w:rPr>
+        <w:t>a</w:t>
+      </w:r>
+      <w:proofErr w:type="gramEnd"/>
+      <w:r>
+        <w:rPr>
+          <w:rFonts w:ascii="Times New Roman" w:hAnsi="Times New Roman" w:cs="Times New Roman"/>
+        </w:rPr>
+        <w:t xml:space="preserve"> </w:t>
+      </w:r>
+      <w:proofErr w:type="spellStart"/>
+      <w:r>
+        <w:rPr>
+          <w:rFonts w:ascii="Times New Roman" w:hAnsi="Times New Roman" w:cs="Times New Roman"/>
+        </w:rPr>
+        <w:t>aplicațiilor</w:t>
+      </w:r>
+      <w:proofErr w:type="spellEnd"/>
+      <w:r>
+        <w:rPr>
+          <w:rFonts w:ascii="Times New Roman" w:hAnsi="Times New Roman" w:cs="Times New Roman"/>
+        </w:rPr>
+        <w:t xml:space="preserve">, </w:t>
+      </w:r>
+      <w:proofErr w:type="spellStart"/>
+      <w:r>
+        <w:rPr>
+          <w:rFonts w:ascii="Times New Roman" w:hAnsi="Times New Roman" w:cs="Times New Roman"/>
+        </w:rPr>
+        <w:t>conceput</w:t>
+      </w:r>
+      <w:proofErr w:type="spellEnd"/>
+      <w:r>
+        <w:rPr>
+          <w:rFonts w:ascii="Times New Roman" w:hAnsi="Times New Roman" w:cs="Times New Roman"/>
+        </w:rPr>
+        <w:t xml:space="preserve"> ca instrument de </w:t>
+      </w:r>
+      <w:proofErr w:type="spellStart"/>
+      <w:r>
+        <w:rPr>
+          <w:rFonts w:ascii="Times New Roman" w:hAnsi="Times New Roman" w:cs="Times New Roman"/>
+        </w:rPr>
+        <w:t>ajutor</w:t>
+      </w:r>
+      <w:proofErr w:type="spellEnd"/>
+      <w:r>
+        <w:rPr>
+          <w:rFonts w:ascii="Times New Roman" w:hAnsi="Times New Roman" w:cs="Times New Roman"/>
+        </w:rPr>
+        <w:t xml:space="preserve"> </w:t>
+      </w:r>
+      <w:proofErr w:type="spellStart"/>
+      <w:r>
+        <w:rPr>
+          <w:rFonts w:ascii="Times New Roman" w:hAnsi="Times New Roman" w:cs="Times New Roman"/>
+        </w:rPr>
+        <w:t>pentru</w:t>
+      </w:r>
+      <w:proofErr w:type="spellEnd"/>
+      <w:r>
+        <w:rPr>
+          <w:rFonts w:ascii="Times New Roman" w:hAnsi="Times New Roman" w:cs="Times New Roman"/>
+        </w:rPr>
+        <w:t xml:space="preserve"> DevOps </w:t>
+      </w:r>
+      <w:proofErr w:type="spellStart"/>
+      <w:r>
+        <w:rPr>
+          <w:rFonts w:ascii="Times New Roman" w:hAnsi="Times New Roman" w:cs="Times New Roman"/>
+        </w:rPr>
+        <w:t>și</w:t>
+      </w:r>
+      <w:proofErr w:type="spellEnd"/>
+      <w:r>
+        <w:rPr>
+          <w:rFonts w:ascii="Times New Roman" w:hAnsi="Times New Roman" w:cs="Times New Roman"/>
+        </w:rPr>
+        <w:t xml:space="preserve"> </w:t>
+      </w:r>
+      <w:proofErr w:type="spellStart"/>
+      <w:r>
+        <w:rPr>
+          <w:rFonts w:ascii="Times New Roman" w:hAnsi="Times New Roman" w:cs="Times New Roman"/>
+        </w:rPr>
+        <w:t>dezvoltatori</w:t>
+      </w:r>
+      <w:proofErr w:type="spellEnd"/>
+      <w:r>
+        <w:rPr>
+          <w:rFonts w:ascii="Times New Roman" w:hAnsi="Times New Roman" w:cs="Times New Roman"/>
+        </w:rPr>
+        <w:t xml:space="preserve">. </w:t>
+      </w:r>
+      <w:proofErr w:type="spellStart"/>
+      <w:r>
+        <w:rPr>
+          <w:rFonts w:ascii="Times New Roman" w:hAnsi="Times New Roman" w:cs="Times New Roman"/>
+        </w:rPr>
+        <w:t>Folosind</w:t>
+      </w:r>
+      <w:proofErr w:type="spellEnd"/>
+      <w:r>
+        <w:rPr>
+          <w:rFonts w:ascii="Times New Roman" w:hAnsi="Times New Roman" w:cs="Times New Roman"/>
+        </w:rPr>
+        <w:t xml:space="preserve"> Docker, </w:t>
+      </w:r>
+      <w:proofErr w:type="spellStart"/>
+      <w:r>
+        <w:rPr>
+          <w:rFonts w:ascii="Times New Roman" w:hAnsi="Times New Roman" w:cs="Times New Roman"/>
+        </w:rPr>
+        <w:t>dezvoltatorii</w:t>
+      </w:r>
+      <w:proofErr w:type="spellEnd"/>
+      <w:r>
+        <w:rPr>
+          <w:rFonts w:ascii="Times New Roman" w:hAnsi="Times New Roman" w:cs="Times New Roman"/>
+        </w:rPr>
+        <w:t xml:space="preserve"> pot </w:t>
+      </w:r>
+      <w:proofErr w:type="spellStart"/>
+      <w:r>
+        <w:rPr>
+          <w:rFonts w:ascii="Times New Roman" w:hAnsi="Times New Roman" w:cs="Times New Roman"/>
+        </w:rPr>
+        <w:t>construi</w:t>
+      </w:r>
+      <w:proofErr w:type="spellEnd"/>
+      <w:r>
+        <w:rPr>
+          <w:rFonts w:ascii="Times New Roman" w:hAnsi="Times New Roman" w:cs="Times New Roman"/>
+        </w:rPr>
+        <w:t xml:space="preserve">, </w:t>
+      </w:r>
+      <w:proofErr w:type="spellStart"/>
+      <w:r>
+        <w:rPr>
+          <w:rFonts w:ascii="Times New Roman" w:hAnsi="Times New Roman" w:cs="Times New Roman"/>
+        </w:rPr>
+        <w:t>împacheta</w:t>
+      </w:r>
+      <w:proofErr w:type="spellEnd"/>
+      <w:r>
+        <w:rPr>
+          <w:rFonts w:ascii="Times New Roman" w:hAnsi="Times New Roman" w:cs="Times New Roman"/>
+        </w:rPr>
+        <w:t xml:space="preserve">, </w:t>
+      </w:r>
+      <w:proofErr w:type="spellStart"/>
+      <w:r>
+        <w:rPr>
+          <w:rFonts w:ascii="Times New Roman" w:hAnsi="Times New Roman" w:cs="Times New Roman"/>
+        </w:rPr>
+        <w:t>expedia</w:t>
+      </w:r>
+      <w:proofErr w:type="spellEnd"/>
+      <w:r>
+        <w:rPr>
+          <w:rFonts w:ascii="Times New Roman" w:hAnsi="Times New Roman" w:cs="Times New Roman"/>
+        </w:rPr>
+        <w:t xml:space="preserve"> </w:t>
+      </w:r>
+      <w:proofErr w:type="spellStart"/>
+      <w:r>
+        <w:rPr>
+          <w:rFonts w:ascii="Times New Roman" w:hAnsi="Times New Roman" w:cs="Times New Roman"/>
+        </w:rPr>
+        <w:t>și</w:t>
+      </w:r>
+      <w:proofErr w:type="spellEnd"/>
+      <w:r>
+        <w:rPr>
+          <w:rFonts w:ascii="Times New Roman" w:hAnsi="Times New Roman" w:cs="Times New Roman"/>
+        </w:rPr>
+        <w:t xml:space="preserve"> </w:t>
+      </w:r>
+      <w:proofErr w:type="spellStart"/>
+      <w:r>
+        <w:rPr>
+          <w:rFonts w:ascii="Times New Roman" w:hAnsi="Times New Roman" w:cs="Times New Roman"/>
+        </w:rPr>
+        <w:t>rula</w:t>
+      </w:r>
+      <w:proofErr w:type="spellEnd"/>
+      <w:r>
+        <w:rPr>
+          <w:rFonts w:ascii="Times New Roman" w:hAnsi="Times New Roman" w:cs="Times New Roman"/>
+        </w:rPr>
+        <w:t xml:space="preserve"> cu </w:t>
+      </w:r>
+      <w:proofErr w:type="spellStart"/>
+      <w:r>
+        <w:rPr>
+          <w:rFonts w:ascii="Times New Roman" w:hAnsi="Times New Roman" w:cs="Times New Roman"/>
+        </w:rPr>
+        <w:t>ușurință</w:t>
+      </w:r>
+      <w:proofErr w:type="spellEnd"/>
+      <w:r>
+        <w:rPr>
+          <w:rFonts w:ascii="Times New Roman" w:hAnsi="Times New Roman" w:cs="Times New Roman"/>
+        </w:rPr>
+        <w:t xml:space="preserve"> </w:t>
+      </w:r>
+      <w:proofErr w:type="spellStart"/>
+      <w:r>
+        <w:rPr>
+          <w:rFonts w:ascii="Times New Roman" w:hAnsi="Times New Roman" w:cs="Times New Roman"/>
+        </w:rPr>
+        <w:t>aplicații</w:t>
+      </w:r>
+      <w:proofErr w:type="spellEnd"/>
+      <w:r>
+        <w:rPr>
+          <w:rFonts w:ascii="Times New Roman" w:hAnsi="Times New Roman" w:cs="Times New Roman"/>
+        </w:rPr>
+        <w:t xml:space="preserve"> sub </w:t>
+      </w:r>
+      <w:proofErr w:type="spellStart"/>
+      <w:r>
+        <w:rPr>
+          <w:rFonts w:ascii="Times New Roman" w:hAnsi="Times New Roman" w:cs="Times New Roman"/>
+        </w:rPr>
+        <w:t>formă</w:t>
+      </w:r>
+      <w:proofErr w:type="spellEnd"/>
+      <w:r>
+        <w:rPr>
+          <w:rFonts w:ascii="Times New Roman" w:hAnsi="Times New Roman" w:cs="Times New Roman"/>
+        </w:rPr>
+        <w:t xml:space="preserve"> de </w:t>
+      </w:r>
+      <w:proofErr w:type="spellStart"/>
+      <w:r>
+        <w:rPr>
+          <w:rFonts w:ascii="Times New Roman" w:hAnsi="Times New Roman" w:cs="Times New Roman"/>
+        </w:rPr>
+        <w:t>containere</w:t>
+      </w:r>
+      <w:proofErr w:type="spellEnd"/>
+      <w:r>
+        <w:rPr>
+          <w:rFonts w:ascii="Times New Roman" w:hAnsi="Times New Roman" w:cs="Times New Roman"/>
+        </w:rPr>
+        <w:t xml:space="preserve"> simple, </w:t>
+      </w:r>
+      <w:proofErr w:type="spellStart"/>
+      <w:r>
+        <w:rPr>
+          <w:rFonts w:ascii="Times New Roman" w:hAnsi="Times New Roman" w:cs="Times New Roman"/>
+        </w:rPr>
+        <w:t>portabile</w:t>
+      </w:r>
+      <w:proofErr w:type="spellEnd"/>
+      <w:r>
+        <w:rPr>
+          <w:rFonts w:ascii="Times New Roman" w:hAnsi="Times New Roman" w:cs="Times New Roman"/>
+        </w:rPr>
+        <w:t xml:space="preserve"> </w:t>
+      </w:r>
+      <w:proofErr w:type="spellStart"/>
+      <w:r>
+        <w:rPr>
+          <w:rFonts w:ascii="Times New Roman" w:hAnsi="Times New Roman" w:cs="Times New Roman"/>
+        </w:rPr>
+        <w:t>și</w:t>
+      </w:r>
+      <w:proofErr w:type="spellEnd"/>
+      <w:r>
+        <w:rPr>
+          <w:rFonts w:ascii="Times New Roman" w:hAnsi="Times New Roman" w:cs="Times New Roman"/>
+        </w:rPr>
+        <w:t xml:space="preserve"> </w:t>
+      </w:r>
+      <w:proofErr w:type="spellStart"/>
+      <w:r>
+        <w:rPr>
+          <w:rFonts w:ascii="Times New Roman" w:hAnsi="Times New Roman" w:cs="Times New Roman"/>
+        </w:rPr>
+        <w:t>autosuficiente</w:t>
+      </w:r>
+      <w:proofErr w:type="spellEnd"/>
+      <w:r>
+        <w:rPr>
+          <w:rFonts w:ascii="Times New Roman" w:hAnsi="Times New Roman" w:cs="Times New Roman"/>
+        </w:rPr>
+        <w:t xml:space="preserve">, care pot </w:t>
+      </w:r>
+      <w:proofErr w:type="spellStart"/>
+      <w:r>
+        <w:rPr>
+          <w:rFonts w:ascii="Times New Roman" w:hAnsi="Times New Roman" w:cs="Times New Roman"/>
+        </w:rPr>
+        <w:t>rula</w:t>
+      </w:r>
+      <w:proofErr w:type="spellEnd"/>
+      <w:r>
+        <w:rPr>
+          <w:rFonts w:ascii="Times New Roman" w:hAnsi="Times New Roman" w:cs="Times New Roman"/>
+        </w:rPr>
+        <w:t xml:space="preserve">, </w:t>
+      </w:r>
+      <w:proofErr w:type="spellStart"/>
+      <w:r>
+        <w:rPr>
+          <w:rFonts w:ascii="Times New Roman" w:hAnsi="Times New Roman" w:cs="Times New Roman"/>
+        </w:rPr>
+        <w:t>practic</w:t>
+      </w:r>
+      <w:proofErr w:type="spellEnd"/>
+      <w:r>
+        <w:rPr>
+          <w:rFonts w:ascii="Times New Roman" w:hAnsi="Times New Roman" w:cs="Times New Roman"/>
+        </w:rPr>
+        <w:t xml:space="preserve">, </w:t>
+      </w:r>
+      <w:proofErr w:type="spellStart"/>
+      <w:r>
+        <w:rPr>
+          <w:rFonts w:ascii="Times New Roman" w:hAnsi="Times New Roman" w:cs="Times New Roman"/>
+        </w:rPr>
+        <w:t>oriunde</w:t>
+      </w:r>
+      <w:proofErr w:type="spellEnd"/>
+      <w:r>
+        <w:rPr>
+          <w:rFonts w:ascii="Times New Roman" w:hAnsi="Times New Roman" w:cs="Times New Roman"/>
+        </w:rPr>
+        <w:t xml:space="preserve">. </w:t>
+      </w:r>
+      <w:proofErr w:type="spellStart"/>
+      <w:r>
+        <w:rPr>
+          <w:rFonts w:ascii="Times New Roman" w:hAnsi="Times New Roman" w:cs="Times New Roman"/>
+        </w:rPr>
+        <w:t>Containerele</w:t>
+      </w:r>
+      <w:proofErr w:type="spellEnd"/>
+      <w:r>
+        <w:rPr>
+          <w:rFonts w:ascii="Times New Roman" w:hAnsi="Times New Roman" w:cs="Times New Roman"/>
+        </w:rPr>
+        <w:t xml:space="preserve"> le permit </w:t>
+      </w:r>
+      <w:proofErr w:type="spellStart"/>
+      <w:r>
+        <w:rPr>
+          <w:rFonts w:ascii="Times New Roman" w:hAnsi="Times New Roman" w:cs="Times New Roman"/>
+        </w:rPr>
+        <w:t>dezvoltatorilor</w:t>
+      </w:r>
+      <w:proofErr w:type="spellEnd"/>
+      <w:r>
+        <w:rPr>
+          <w:rFonts w:ascii="Times New Roman" w:hAnsi="Times New Roman" w:cs="Times New Roman"/>
+        </w:rPr>
+        <w:t xml:space="preserve"> </w:t>
+      </w:r>
+      <w:proofErr w:type="spellStart"/>
+      <w:r>
+        <w:rPr>
+          <w:rFonts w:ascii="Times New Roman" w:hAnsi="Times New Roman" w:cs="Times New Roman"/>
+        </w:rPr>
+        <w:t>să</w:t>
+      </w:r>
+      <w:proofErr w:type="spellEnd"/>
+      <w:r>
+        <w:rPr>
+          <w:rFonts w:ascii="Times New Roman" w:hAnsi="Times New Roman" w:cs="Times New Roman"/>
+        </w:rPr>
+        <w:t xml:space="preserve"> </w:t>
+      </w:r>
+      <w:proofErr w:type="spellStart"/>
+      <w:r>
+        <w:rPr>
+          <w:rFonts w:ascii="Times New Roman" w:hAnsi="Times New Roman" w:cs="Times New Roman"/>
+        </w:rPr>
+        <w:t>împacheteze</w:t>
+      </w:r>
+      <w:proofErr w:type="spellEnd"/>
+      <w:r>
+        <w:rPr>
+          <w:rFonts w:ascii="Times New Roman" w:hAnsi="Times New Roman" w:cs="Times New Roman"/>
+        </w:rPr>
+        <w:t xml:space="preserve"> o </w:t>
+      </w:r>
+      <w:proofErr w:type="spellStart"/>
+      <w:r>
+        <w:rPr>
+          <w:rFonts w:ascii="Times New Roman" w:hAnsi="Times New Roman" w:cs="Times New Roman"/>
+        </w:rPr>
+        <w:t>aplicație</w:t>
+      </w:r>
+      <w:proofErr w:type="spellEnd"/>
+      <w:r>
+        <w:rPr>
+          <w:rFonts w:ascii="Times New Roman" w:hAnsi="Times New Roman" w:cs="Times New Roman"/>
+        </w:rPr>
+        <w:t xml:space="preserve"> cu </w:t>
+      </w:r>
+      <w:proofErr w:type="spellStart"/>
+      <w:r>
+        <w:rPr>
+          <w:rFonts w:ascii="Times New Roman" w:hAnsi="Times New Roman" w:cs="Times New Roman"/>
+        </w:rPr>
+        <w:t>toate</w:t>
+      </w:r>
+      <w:proofErr w:type="spellEnd"/>
+      <w:r>
+        <w:rPr>
+          <w:rFonts w:ascii="Times New Roman" w:hAnsi="Times New Roman" w:cs="Times New Roman"/>
+        </w:rPr>
+        <w:t xml:space="preserve"> </w:t>
+      </w:r>
+      <w:proofErr w:type="spellStart"/>
+      <w:r>
+        <w:rPr>
+          <w:rFonts w:ascii="Times New Roman" w:hAnsi="Times New Roman" w:cs="Times New Roman"/>
+        </w:rPr>
+        <w:t>dependențele</w:t>
+      </w:r>
+      <w:proofErr w:type="spellEnd"/>
+      <w:r>
+        <w:rPr>
+          <w:rFonts w:ascii="Times New Roman" w:hAnsi="Times New Roman" w:cs="Times New Roman"/>
+        </w:rPr>
+        <w:t xml:space="preserve"> sale </w:t>
+      </w:r>
+      <w:proofErr w:type="spellStart"/>
+      <w:r>
+        <w:rPr>
+          <w:rFonts w:ascii="Times New Roman" w:hAnsi="Times New Roman" w:cs="Times New Roman"/>
+        </w:rPr>
+        <w:t>și</w:t>
+      </w:r>
+      <w:proofErr w:type="spellEnd"/>
+      <w:r>
+        <w:rPr>
+          <w:rFonts w:ascii="Times New Roman" w:hAnsi="Times New Roman" w:cs="Times New Roman"/>
+        </w:rPr>
+        <w:t xml:space="preserve"> </w:t>
+      </w:r>
+      <w:proofErr w:type="spellStart"/>
+      <w:r>
+        <w:rPr>
+          <w:rFonts w:ascii="Times New Roman" w:hAnsi="Times New Roman" w:cs="Times New Roman"/>
+        </w:rPr>
+        <w:t>să</w:t>
+      </w:r>
+      <w:proofErr w:type="spellEnd"/>
+      <w:r>
+        <w:rPr>
+          <w:rFonts w:ascii="Times New Roman" w:hAnsi="Times New Roman" w:cs="Times New Roman"/>
+        </w:rPr>
+        <w:t xml:space="preserve"> o </w:t>
+      </w:r>
+      <w:proofErr w:type="spellStart"/>
+      <w:r>
+        <w:rPr>
+          <w:rFonts w:ascii="Times New Roman" w:hAnsi="Times New Roman" w:cs="Times New Roman"/>
+        </w:rPr>
+        <w:t>implementeze</w:t>
+      </w:r>
+      <w:proofErr w:type="spellEnd"/>
+      <w:r>
+        <w:rPr>
+          <w:rFonts w:ascii="Times New Roman" w:hAnsi="Times New Roman" w:cs="Times New Roman"/>
+        </w:rPr>
+        <w:t xml:space="preserve"> ca pe o </w:t>
+      </w:r>
+      <w:proofErr w:type="spellStart"/>
+      <w:r>
+        <w:rPr>
+          <w:rFonts w:ascii="Times New Roman" w:hAnsi="Times New Roman" w:cs="Times New Roman"/>
+        </w:rPr>
+        <w:t>singură</w:t>
+      </w:r>
+      <w:proofErr w:type="spellEnd"/>
+      <w:r>
+        <w:rPr>
+          <w:rFonts w:ascii="Times New Roman" w:hAnsi="Times New Roman" w:cs="Times New Roman"/>
+        </w:rPr>
+        <w:t xml:space="preserve"> </w:t>
+      </w:r>
+      <w:proofErr w:type="spellStart"/>
+      <w:r>
+        <w:rPr>
+          <w:rFonts w:ascii="Times New Roman" w:hAnsi="Times New Roman" w:cs="Times New Roman"/>
+        </w:rPr>
+        <w:t>unitate</w:t>
+      </w:r>
+      <w:proofErr w:type="spellEnd"/>
+      <w:r>
+        <w:rPr>
+          <w:rFonts w:ascii="Times New Roman" w:hAnsi="Times New Roman" w:cs="Times New Roman"/>
+        </w:rPr>
+        <w:t xml:space="preserve">. </w:t>
+      </w:r>
+      <w:proofErr w:type="spellStart"/>
+      <w:r>
+        <w:rPr>
+          <w:rFonts w:ascii="Times New Roman" w:hAnsi="Times New Roman" w:cs="Times New Roman"/>
+        </w:rPr>
+        <w:t>Oferind</w:t>
+      </w:r>
+      <w:proofErr w:type="spellEnd"/>
+      <w:r>
+        <w:rPr>
+          <w:rFonts w:ascii="Times New Roman" w:hAnsi="Times New Roman" w:cs="Times New Roman"/>
+        </w:rPr>
+        <w:t xml:space="preserve"> </w:t>
+      </w:r>
+      <w:proofErr w:type="spellStart"/>
+      <w:r>
+        <w:rPr>
+          <w:rFonts w:ascii="Times New Roman" w:hAnsi="Times New Roman" w:cs="Times New Roman"/>
+        </w:rPr>
+        <w:t>containere</w:t>
+      </w:r>
+      <w:proofErr w:type="spellEnd"/>
+      <w:r>
+        <w:rPr>
+          <w:rFonts w:ascii="Times New Roman" w:hAnsi="Times New Roman" w:cs="Times New Roman"/>
+        </w:rPr>
+        <w:t xml:space="preserve"> de </w:t>
+      </w:r>
+      <w:proofErr w:type="spellStart"/>
+      <w:r>
+        <w:rPr>
+          <w:rFonts w:ascii="Times New Roman" w:hAnsi="Times New Roman" w:cs="Times New Roman"/>
+        </w:rPr>
+        <w:t>aplicații</w:t>
+      </w:r>
+      <w:proofErr w:type="spellEnd"/>
+      <w:r>
+        <w:rPr>
+          <w:rFonts w:ascii="Times New Roman" w:hAnsi="Times New Roman" w:cs="Times New Roman"/>
+        </w:rPr>
+        <w:t xml:space="preserve"> </w:t>
+      </w:r>
+      <w:proofErr w:type="spellStart"/>
+      <w:r>
+        <w:rPr>
+          <w:rFonts w:ascii="Times New Roman" w:hAnsi="Times New Roman" w:cs="Times New Roman"/>
+        </w:rPr>
+        <w:t>construite</w:t>
+      </w:r>
+      <w:proofErr w:type="spellEnd"/>
+      <w:r>
+        <w:rPr>
+          <w:rFonts w:ascii="Times New Roman" w:hAnsi="Times New Roman" w:cs="Times New Roman"/>
+        </w:rPr>
+        <w:t xml:space="preserve"> </w:t>
+      </w:r>
+      <w:proofErr w:type="spellStart"/>
+      <w:r>
+        <w:rPr>
+          <w:rFonts w:ascii="Times New Roman" w:hAnsi="Times New Roman" w:cs="Times New Roman"/>
+        </w:rPr>
+        <w:t>în</w:t>
+      </w:r>
+      <w:proofErr w:type="spellEnd"/>
+      <w:r>
+        <w:rPr>
+          <w:rFonts w:ascii="Times New Roman" w:hAnsi="Times New Roman" w:cs="Times New Roman"/>
+        </w:rPr>
+        <w:t xml:space="preserve"> </w:t>
+      </w:r>
+      <w:proofErr w:type="spellStart"/>
+      <w:r>
+        <w:rPr>
+          <w:rFonts w:ascii="Times New Roman" w:hAnsi="Times New Roman" w:cs="Times New Roman"/>
+        </w:rPr>
+        <w:t>prealabil</w:t>
+      </w:r>
+      <w:proofErr w:type="spellEnd"/>
+      <w:r>
+        <w:rPr>
+          <w:rFonts w:ascii="Times New Roman" w:hAnsi="Times New Roman" w:cs="Times New Roman"/>
+        </w:rPr>
+        <w:t xml:space="preserve"> </w:t>
+      </w:r>
+      <w:proofErr w:type="spellStart"/>
+      <w:r>
+        <w:rPr>
+          <w:rFonts w:ascii="Times New Roman" w:hAnsi="Times New Roman" w:cs="Times New Roman"/>
+        </w:rPr>
+        <w:t>și</w:t>
+      </w:r>
+      <w:proofErr w:type="spellEnd"/>
+      <w:r>
+        <w:rPr>
+          <w:rFonts w:ascii="Times New Roman" w:hAnsi="Times New Roman" w:cs="Times New Roman"/>
+        </w:rPr>
+        <w:t xml:space="preserve"> </w:t>
+      </w:r>
+      <w:proofErr w:type="spellStart"/>
+      <w:r>
+        <w:rPr>
+          <w:rFonts w:ascii="Times New Roman" w:hAnsi="Times New Roman" w:cs="Times New Roman"/>
+        </w:rPr>
+        <w:t>autosustenabile</w:t>
+      </w:r>
+      <w:proofErr w:type="spellEnd"/>
+      <w:r>
+        <w:rPr>
+          <w:rFonts w:ascii="Times New Roman" w:hAnsi="Times New Roman" w:cs="Times New Roman"/>
+        </w:rPr>
+        <w:t xml:space="preserve">, </w:t>
+      </w:r>
+      <w:proofErr w:type="spellStart"/>
+      <w:r>
+        <w:rPr>
+          <w:rFonts w:ascii="Times New Roman" w:hAnsi="Times New Roman" w:cs="Times New Roman"/>
+        </w:rPr>
+        <w:t>dezvoltatorii</w:t>
+      </w:r>
+      <w:proofErr w:type="spellEnd"/>
+      <w:r>
+        <w:rPr>
+          <w:rFonts w:ascii="Times New Roman" w:hAnsi="Times New Roman" w:cs="Times New Roman"/>
+        </w:rPr>
+        <w:t xml:space="preserve"> se pot </w:t>
+      </w:r>
+      <w:proofErr w:type="spellStart"/>
+      <w:r>
+        <w:rPr>
+          <w:rFonts w:ascii="Times New Roman" w:hAnsi="Times New Roman" w:cs="Times New Roman"/>
+        </w:rPr>
+        <w:t>concentra</w:t>
+      </w:r>
+      <w:proofErr w:type="spellEnd"/>
+      <w:r>
+        <w:rPr>
+          <w:rFonts w:ascii="Times New Roman" w:hAnsi="Times New Roman" w:cs="Times New Roman"/>
+        </w:rPr>
+        <w:t xml:space="preserve"> </w:t>
+      </w:r>
+      <w:proofErr w:type="spellStart"/>
+      <w:r>
+        <w:rPr>
+          <w:rFonts w:ascii="Times New Roman" w:hAnsi="Times New Roman" w:cs="Times New Roman"/>
+        </w:rPr>
+        <w:t>asupra</w:t>
+      </w:r>
+      <w:proofErr w:type="spellEnd"/>
+      <w:r>
+        <w:rPr>
+          <w:rFonts w:ascii="Times New Roman" w:hAnsi="Times New Roman" w:cs="Times New Roman"/>
+        </w:rPr>
+        <w:t xml:space="preserve"> </w:t>
+      </w:r>
+      <w:proofErr w:type="spellStart"/>
+      <w:r>
+        <w:rPr>
+          <w:rFonts w:ascii="Times New Roman" w:hAnsi="Times New Roman" w:cs="Times New Roman"/>
+        </w:rPr>
+        <w:t>codului</w:t>
+      </w:r>
+      <w:proofErr w:type="spellEnd"/>
+      <w:r>
+        <w:rPr>
+          <w:rFonts w:ascii="Times New Roman" w:hAnsi="Times New Roman" w:cs="Times New Roman"/>
+        </w:rPr>
+        <w:t xml:space="preserve"> </w:t>
+      </w:r>
+      <w:proofErr w:type="spellStart"/>
+      <w:r>
+        <w:rPr>
+          <w:rFonts w:ascii="Times New Roman" w:hAnsi="Times New Roman" w:cs="Times New Roman"/>
+        </w:rPr>
+        <w:t>aplicației</w:t>
+      </w:r>
+      <w:proofErr w:type="spellEnd"/>
+      <w:r>
+        <w:rPr>
+          <w:rFonts w:ascii="Times New Roman" w:hAnsi="Times New Roman" w:cs="Times New Roman"/>
+        </w:rPr>
+        <w:t xml:space="preserve"> </w:t>
+      </w:r>
+      <w:proofErr w:type="spellStart"/>
+      <w:r>
+        <w:rPr>
+          <w:rFonts w:ascii="Times New Roman" w:hAnsi="Times New Roman" w:cs="Times New Roman"/>
+        </w:rPr>
+        <w:t>și</w:t>
+      </w:r>
+      <w:proofErr w:type="spellEnd"/>
+      <w:r>
+        <w:rPr>
+          <w:rFonts w:ascii="Times New Roman" w:hAnsi="Times New Roman" w:cs="Times New Roman"/>
+        </w:rPr>
+        <w:t xml:space="preserve"> </w:t>
+      </w:r>
+      <w:proofErr w:type="spellStart"/>
+      <w:r>
+        <w:rPr>
+          <w:rFonts w:ascii="Times New Roman" w:hAnsi="Times New Roman" w:cs="Times New Roman"/>
+        </w:rPr>
+        <w:t>utilizării</w:t>
+      </w:r>
+      <w:proofErr w:type="spellEnd"/>
+      <w:r>
+        <w:rPr>
+          <w:rFonts w:ascii="Times New Roman" w:hAnsi="Times New Roman" w:cs="Times New Roman"/>
+        </w:rPr>
+        <w:t xml:space="preserve">, </w:t>
+      </w:r>
+      <w:proofErr w:type="spellStart"/>
+      <w:r>
+        <w:rPr>
+          <w:rFonts w:ascii="Times New Roman" w:hAnsi="Times New Roman" w:cs="Times New Roman"/>
+        </w:rPr>
+        <w:t>fără</w:t>
+      </w:r>
+      <w:proofErr w:type="spellEnd"/>
+      <w:r>
+        <w:rPr>
+          <w:rFonts w:ascii="Times New Roman" w:hAnsi="Times New Roman" w:cs="Times New Roman"/>
+        </w:rPr>
+        <w:t xml:space="preserve"> a se </w:t>
+      </w:r>
+      <w:proofErr w:type="spellStart"/>
+      <w:r>
+        <w:rPr>
+          <w:rFonts w:ascii="Times New Roman" w:hAnsi="Times New Roman" w:cs="Times New Roman"/>
+        </w:rPr>
+        <w:t>preocupa</w:t>
+      </w:r>
+      <w:proofErr w:type="spellEnd"/>
+      <w:r>
+        <w:rPr>
+          <w:rFonts w:ascii="Times New Roman" w:hAnsi="Times New Roman" w:cs="Times New Roman"/>
+        </w:rPr>
+        <w:t xml:space="preserve"> de </w:t>
+      </w:r>
+      <w:proofErr w:type="spellStart"/>
+      <w:r>
+        <w:rPr>
+          <w:rFonts w:ascii="Times New Roman" w:hAnsi="Times New Roman" w:cs="Times New Roman"/>
+        </w:rPr>
+        <w:t>sistemul</w:t>
+      </w:r>
+      <w:proofErr w:type="spellEnd"/>
+      <w:r>
+        <w:rPr>
+          <w:rFonts w:ascii="Times New Roman" w:hAnsi="Times New Roman" w:cs="Times New Roman"/>
+        </w:rPr>
+        <w:t xml:space="preserve"> de </w:t>
+      </w:r>
+      <w:proofErr w:type="spellStart"/>
+      <w:r>
+        <w:rPr>
+          <w:rFonts w:ascii="Times New Roman" w:hAnsi="Times New Roman" w:cs="Times New Roman"/>
+        </w:rPr>
+        <w:t>operare</w:t>
+      </w:r>
+      <w:proofErr w:type="spellEnd"/>
+      <w:r>
+        <w:rPr>
+          <w:rFonts w:ascii="Times New Roman" w:hAnsi="Times New Roman" w:cs="Times New Roman"/>
+        </w:rPr>
+        <w:t xml:space="preserve"> de </w:t>
+      </w:r>
+      <w:proofErr w:type="spellStart"/>
+      <w:r>
+        <w:rPr>
+          <w:rFonts w:ascii="Times New Roman" w:hAnsi="Times New Roman" w:cs="Times New Roman"/>
+        </w:rPr>
+        <w:t>bază</w:t>
+      </w:r>
+      <w:proofErr w:type="spellEnd"/>
+      <w:r>
+        <w:rPr>
+          <w:rFonts w:ascii="Times New Roman" w:hAnsi="Times New Roman" w:cs="Times New Roman"/>
+        </w:rPr>
+        <w:t xml:space="preserve"> </w:t>
+      </w:r>
+      <w:proofErr w:type="spellStart"/>
+      <w:r>
+        <w:rPr>
+          <w:rFonts w:ascii="Times New Roman" w:hAnsi="Times New Roman" w:cs="Times New Roman"/>
+        </w:rPr>
+        <w:t>sau</w:t>
+      </w:r>
+      <w:proofErr w:type="spellEnd"/>
+      <w:r>
+        <w:rPr>
+          <w:rFonts w:ascii="Times New Roman" w:hAnsi="Times New Roman" w:cs="Times New Roman"/>
+        </w:rPr>
+        <w:t xml:space="preserve"> de </w:t>
+      </w:r>
+      <w:proofErr w:type="spellStart"/>
+      <w:r>
+        <w:rPr>
+          <w:rFonts w:ascii="Times New Roman" w:hAnsi="Times New Roman" w:cs="Times New Roman"/>
+        </w:rPr>
+        <w:t>sistemul</w:t>
+      </w:r>
+      <w:proofErr w:type="spellEnd"/>
+      <w:r>
+        <w:rPr>
+          <w:rFonts w:ascii="Times New Roman" w:hAnsi="Times New Roman" w:cs="Times New Roman"/>
+        </w:rPr>
+        <w:t xml:space="preserve"> de </w:t>
+      </w:r>
+      <w:proofErr w:type="spellStart"/>
+      <w:r>
+        <w:rPr>
+          <w:rFonts w:ascii="Times New Roman" w:hAnsi="Times New Roman" w:cs="Times New Roman"/>
+        </w:rPr>
+        <w:t>implementare</w:t>
+      </w:r>
+      <w:proofErr w:type="spellEnd"/>
+      <w:r>
+        <w:rPr>
+          <w:rFonts w:ascii="Times New Roman" w:hAnsi="Times New Roman" w:cs="Times New Roman"/>
+        </w:rPr>
+        <w:t>.</w:t>
       </w:r>
     </w:p>
     <w:p>
@@ -581,11 +3086,901 @@
           <w:rFonts w:ascii="Times New Roman" w:hAnsi="Times New Roman" w:cs="Times New Roman"/>
         </w:rPr>
       </w:pPr>
-      <w:r>
-        <w:rPr>
-          <w:rFonts w:ascii="Times New Roman" w:hAnsi="Times New Roman" w:cs="Times New Roman"/>
-        </w:rPr>
-        <w:t>În plus, dezvoltatorii pot valorifica mii de aplicații de containere open source care sunt deja proiectate să ruleze într-un container Docker. Pentru echipele DevOps, Docker se pretează la integrarea continuă și la lanțuri de instrumente de dezvoltare și reduce constrângerile și complexitatea necesare, în cadrul arhitecturii lor de sistem, pentru a implementa și gestiona aplicațiile. Odată cu introducerea serviciilor cloud de orchestrare a containerelor, orice dezvoltator poate dezvolta aplicații containerizate local în mediul lor de dezvoltare și apoi să mute și să ruleze acele aplicații containerizate în producție, pe servicii cloud, cum ar fi serviciile Kubernetes gestionate.</w:t>
+      <w:proofErr w:type="spellStart"/>
+      <w:r>
+        <w:rPr>
+          <w:rFonts w:ascii="Times New Roman" w:hAnsi="Times New Roman" w:cs="Times New Roman"/>
+        </w:rPr>
+        <w:t>În</w:t>
+      </w:r>
+      <w:proofErr w:type="spellEnd"/>
+      <w:r>
+        <w:rPr>
+          <w:rFonts w:ascii="Times New Roman" w:hAnsi="Times New Roman" w:cs="Times New Roman"/>
+        </w:rPr>
+        <w:t xml:space="preserve"> plus, </w:t>
+      </w:r>
+      <w:proofErr w:type="spellStart"/>
+      <w:r>
+        <w:rPr>
+          <w:rFonts w:ascii="Times New Roman" w:hAnsi="Times New Roman" w:cs="Times New Roman"/>
+        </w:rPr>
+        <w:t>dezvoltatorii</w:t>
+      </w:r>
+      <w:proofErr w:type="spellEnd"/>
+      <w:r>
+        <w:rPr>
+          <w:rFonts w:ascii="Times New Roman" w:hAnsi="Times New Roman" w:cs="Times New Roman"/>
+        </w:rPr>
+        <w:t xml:space="preserve"> pot </w:t>
+      </w:r>
+      <w:proofErr w:type="spellStart"/>
+      <w:r>
+        <w:rPr>
+          <w:rFonts w:ascii="Times New Roman" w:hAnsi="Times New Roman" w:cs="Times New Roman"/>
+        </w:rPr>
+        <w:t>valorifica</w:t>
+      </w:r>
+      <w:proofErr w:type="spellEnd"/>
+      <w:r>
+        <w:rPr>
+          <w:rFonts w:ascii="Times New Roman" w:hAnsi="Times New Roman" w:cs="Times New Roman"/>
+        </w:rPr>
+        <w:t xml:space="preserve"> mii de </w:t>
+      </w:r>
+      <w:proofErr w:type="spellStart"/>
+      <w:r>
+        <w:rPr>
+          <w:rFonts w:ascii="Times New Roman" w:hAnsi="Times New Roman" w:cs="Times New Roman"/>
+        </w:rPr>
+        <w:t>aplicații</w:t>
+      </w:r>
+      <w:proofErr w:type="spellEnd"/>
+      <w:r>
+        <w:rPr>
+          <w:rFonts w:ascii="Times New Roman" w:hAnsi="Times New Roman" w:cs="Times New Roman"/>
+        </w:rPr>
+        <w:t xml:space="preserve"> de </w:t>
+      </w:r>
+      <w:proofErr w:type="spellStart"/>
+      <w:r>
+        <w:rPr>
+          <w:rFonts w:ascii="Times New Roman" w:hAnsi="Times New Roman" w:cs="Times New Roman"/>
+        </w:rPr>
+        <w:t>containere</w:t>
+      </w:r>
+      <w:proofErr w:type="spellEnd"/>
+      <w:r>
+        <w:rPr>
+          <w:rFonts w:ascii="Times New Roman" w:hAnsi="Times New Roman" w:cs="Times New Roman"/>
+        </w:rPr>
+        <w:t xml:space="preserve"> </w:t>
+      </w:r>
+      <w:proofErr w:type="gramStart"/>
+      <w:r>
+        <w:rPr>
+          <w:rFonts w:ascii="Times New Roman" w:hAnsi="Times New Roman" w:cs="Times New Roman"/>
+        </w:rPr>
+        <w:t>open source</w:t>
+      </w:r>
+      <w:proofErr w:type="gramEnd"/>
+      <w:r>
+        <w:rPr>
+          <w:rFonts w:ascii="Times New Roman" w:hAnsi="Times New Roman" w:cs="Times New Roman"/>
+        </w:rPr>
+        <w:t xml:space="preserve"> care sunt </w:t>
+      </w:r>
+      <w:proofErr w:type="spellStart"/>
+      <w:r>
+        <w:rPr>
+          <w:rFonts w:ascii="Times New Roman" w:hAnsi="Times New Roman" w:cs="Times New Roman"/>
+        </w:rPr>
+        <w:t>deja</w:t>
+      </w:r>
+      <w:proofErr w:type="spellEnd"/>
+      <w:r>
+        <w:rPr>
+          <w:rFonts w:ascii="Times New Roman" w:hAnsi="Times New Roman" w:cs="Times New Roman"/>
+        </w:rPr>
+        <w:t xml:space="preserve"> </w:t>
+      </w:r>
+      <w:proofErr w:type="spellStart"/>
+      <w:r>
+        <w:rPr>
+          <w:rFonts w:ascii="Times New Roman" w:hAnsi="Times New Roman" w:cs="Times New Roman"/>
+        </w:rPr>
+        <w:t>proiectate</w:t>
+      </w:r>
+      <w:proofErr w:type="spellEnd"/>
+      <w:r>
+        <w:rPr>
+          <w:rFonts w:ascii="Times New Roman" w:hAnsi="Times New Roman" w:cs="Times New Roman"/>
+        </w:rPr>
+        <w:t xml:space="preserve"> </w:t>
+      </w:r>
+      <w:proofErr w:type="spellStart"/>
+      <w:r>
+        <w:rPr>
+          <w:rFonts w:ascii="Times New Roman" w:hAnsi="Times New Roman" w:cs="Times New Roman"/>
+        </w:rPr>
+        <w:t>să</w:t>
+      </w:r>
+      <w:proofErr w:type="spellEnd"/>
+      <w:r>
+        <w:rPr>
+          <w:rFonts w:ascii="Times New Roman" w:hAnsi="Times New Roman" w:cs="Times New Roman"/>
+        </w:rPr>
+        <w:t xml:space="preserve"> </w:t>
+      </w:r>
+      <w:proofErr w:type="spellStart"/>
+      <w:r>
+        <w:rPr>
+          <w:rFonts w:ascii="Times New Roman" w:hAnsi="Times New Roman" w:cs="Times New Roman"/>
+        </w:rPr>
+        <w:t>ruleze</w:t>
+      </w:r>
+      <w:proofErr w:type="spellEnd"/>
+      <w:r>
+        <w:rPr>
+          <w:rFonts w:ascii="Times New Roman" w:hAnsi="Times New Roman" w:cs="Times New Roman"/>
+        </w:rPr>
+        <w:t xml:space="preserve"> </w:t>
+      </w:r>
+      <w:proofErr w:type="spellStart"/>
+      <w:r>
+        <w:rPr>
+          <w:rFonts w:ascii="Times New Roman" w:hAnsi="Times New Roman" w:cs="Times New Roman"/>
+        </w:rPr>
+        <w:t>într</w:t>
+      </w:r>
+      <w:proofErr w:type="spellEnd"/>
+      <w:r>
+        <w:rPr>
+          <w:rFonts w:ascii="Times New Roman" w:hAnsi="Times New Roman" w:cs="Times New Roman"/>
+        </w:rPr>
+        <w:t xml:space="preserve">-un container Docker. </w:t>
+      </w:r>
+      <w:proofErr w:type="spellStart"/>
+      <w:r>
+        <w:rPr>
+          <w:rFonts w:ascii="Times New Roman" w:hAnsi="Times New Roman" w:cs="Times New Roman"/>
+        </w:rPr>
+        <w:t>Pentru</w:t>
+      </w:r>
+      <w:proofErr w:type="spellEnd"/>
+      <w:r>
+        <w:rPr>
+          <w:rFonts w:ascii="Times New Roman" w:hAnsi="Times New Roman" w:cs="Times New Roman"/>
+        </w:rPr>
+        <w:t xml:space="preserve"> </w:t>
+      </w:r>
+      <w:proofErr w:type="spellStart"/>
+      <w:r>
+        <w:rPr>
+          <w:rFonts w:ascii="Times New Roman" w:hAnsi="Times New Roman" w:cs="Times New Roman"/>
+        </w:rPr>
+        <w:t>echipele</w:t>
+      </w:r>
+      <w:proofErr w:type="spellEnd"/>
+      <w:r>
+        <w:rPr>
+          <w:rFonts w:ascii="Times New Roman" w:hAnsi="Times New Roman" w:cs="Times New Roman"/>
+        </w:rPr>
+        <w:t xml:space="preserve"> DevOps, Docker se </w:t>
+      </w:r>
+      <w:proofErr w:type="spellStart"/>
+      <w:r>
+        <w:rPr>
+          <w:rFonts w:ascii="Times New Roman" w:hAnsi="Times New Roman" w:cs="Times New Roman"/>
+        </w:rPr>
+        <w:t>pretează</w:t>
+      </w:r>
+      <w:proofErr w:type="spellEnd"/>
+      <w:r>
+        <w:rPr>
+          <w:rFonts w:ascii="Times New Roman" w:hAnsi="Times New Roman" w:cs="Times New Roman"/>
+        </w:rPr>
+        <w:t xml:space="preserve"> la </w:t>
+      </w:r>
+      <w:proofErr w:type="spellStart"/>
+      <w:r>
+        <w:rPr>
+          <w:rFonts w:ascii="Times New Roman" w:hAnsi="Times New Roman" w:cs="Times New Roman"/>
+        </w:rPr>
+        <w:t>integrarea</w:t>
+      </w:r>
+      <w:proofErr w:type="spellEnd"/>
+      <w:r>
+        <w:rPr>
+          <w:rFonts w:ascii="Times New Roman" w:hAnsi="Times New Roman" w:cs="Times New Roman"/>
+        </w:rPr>
+        <w:t xml:space="preserve"> </w:t>
+      </w:r>
+      <w:proofErr w:type="spellStart"/>
+      <w:r>
+        <w:rPr>
+          <w:rFonts w:ascii="Times New Roman" w:hAnsi="Times New Roman" w:cs="Times New Roman"/>
+        </w:rPr>
+        <w:t>continuă</w:t>
+      </w:r>
+      <w:proofErr w:type="spellEnd"/>
+      <w:r>
+        <w:rPr>
+          <w:rFonts w:ascii="Times New Roman" w:hAnsi="Times New Roman" w:cs="Times New Roman"/>
+        </w:rPr>
+        <w:t xml:space="preserve"> </w:t>
+      </w:r>
+      <w:proofErr w:type="spellStart"/>
+      <w:r>
+        <w:rPr>
+          <w:rFonts w:ascii="Times New Roman" w:hAnsi="Times New Roman" w:cs="Times New Roman"/>
+        </w:rPr>
+        <w:t>și</w:t>
+      </w:r>
+      <w:proofErr w:type="spellEnd"/>
+      <w:r>
+        <w:rPr>
+          <w:rFonts w:ascii="Times New Roman" w:hAnsi="Times New Roman" w:cs="Times New Roman"/>
+        </w:rPr>
+        <w:t xml:space="preserve"> la </w:t>
+      </w:r>
+      <w:proofErr w:type="spellStart"/>
+      <w:r>
+        <w:rPr>
+          <w:rFonts w:ascii="Times New Roman" w:hAnsi="Times New Roman" w:cs="Times New Roman"/>
+        </w:rPr>
+        <w:t>lanțuri</w:t>
+      </w:r>
+      <w:proofErr w:type="spellEnd"/>
+      <w:r>
+        <w:rPr>
+          <w:rFonts w:ascii="Times New Roman" w:hAnsi="Times New Roman" w:cs="Times New Roman"/>
+        </w:rPr>
+        <w:t xml:space="preserve"> de </w:t>
+      </w:r>
+      <w:proofErr w:type="spellStart"/>
+      <w:r>
+        <w:rPr>
+          <w:rFonts w:ascii="Times New Roman" w:hAnsi="Times New Roman" w:cs="Times New Roman"/>
+        </w:rPr>
+        <w:t>instrumente</w:t>
+      </w:r>
+      <w:proofErr w:type="spellEnd"/>
+      <w:r>
+        <w:rPr>
+          <w:rFonts w:ascii="Times New Roman" w:hAnsi="Times New Roman" w:cs="Times New Roman"/>
+        </w:rPr>
+        <w:t xml:space="preserve"> de </w:t>
+      </w:r>
+      <w:proofErr w:type="spellStart"/>
+      <w:r>
+        <w:rPr>
+          <w:rFonts w:ascii="Times New Roman" w:hAnsi="Times New Roman" w:cs="Times New Roman"/>
+        </w:rPr>
+        <w:t>dezvoltare</w:t>
+      </w:r>
+      <w:proofErr w:type="spellEnd"/>
+      <w:r>
+        <w:rPr>
+          <w:rFonts w:ascii="Times New Roman" w:hAnsi="Times New Roman" w:cs="Times New Roman"/>
+        </w:rPr>
+        <w:t xml:space="preserve"> </w:t>
+      </w:r>
+      <w:proofErr w:type="spellStart"/>
+      <w:r>
+        <w:rPr>
+          <w:rFonts w:ascii="Times New Roman" w:hAnsi="Times New Roman" w:cs="Times New Roman"/>
+        </w:rPr>
+        <w:t>și</w:t>
+      </w:r>
+      <w:proofErr w:type="spellEnd"/>
+      <w:r>
+        <w:rPr>
+          <w:rFonts w:ascii="Times New Roman" w:hAnsi="Times New Roman" w:cs="Times New Roman"/>
+        </w:rPr>
+        <w:t xml:space="preserve"> reduce </w:t>
+      </w:r>
+      <w:proofErr w:type="spellStart"/>
+      <w:r>
+        <w:rPr>
+          <w:rFonts w:ascii="Times New Roman" w:hAnsi="Times New Roman" w:cs="Times New Roman"/>
+        </w:rPr>
+        <w:t>constrângerile</w:t>
+      </w:r>
+      <w:proofErr w:type="spellEnd"/>
+      <w:r>
+        <w:rPr>
+          <w:rFonts w:ascii="Times New Roman" w:hAnsi="Times New Roman" w:cs="Times New Roman"/>
+        </w:rPr>
+        <w:t xml:space="preserve"> </w:t>
+      </w:r>
+      <w:proofErr w:type="spellStart"/>
+      <w:r>
+        <w:rPr>
+          <w:rFonts w:ascii="Times New Roman" w:hAnsi="Times New Roman" w:cs="Times New Roman"/>
+        </w:rPr>
+        <w:t>și</w:t>
+      </w:r>
+      <w:proofErr w:type="spellEnd"/>
+      <w:r>
+        <w:rPr>
+          <w:rFonts w:ascii="Times New Roman" w:hAnsi="Times New Roman" w:cs="Times New Roman"/>
+        </w:rPr>
+        <w:t xml:space="preserve"> </w:t>
+      </w:r>
+      <w:proofErr w:type="spellStart"/>
+      <w:r>
+        <w:rPr>
+          <w:rFonts w:ascii="Times New Roman" w:hAnsi="Times New Roman" w:cs="Times New Roman"/>
+        </w:rPr>
+        <w:t>complexitatea</w:t>
+      </w:r>
+      <w:proofErr w:type="spellEnd"/>
+      <w:r>
+        <w:rPr>
+          <w:rFonts w:ascii="Times New Roman" w:hAnsi="Times New Roman" w:cs="Times New Roman"/>
+        </w:rPr>
+        <w:t xml:space="preserve"> </w:t>
+      </w:r>
+      <w:proofErr w:type="spellStart"/>
+      <w:r>
+        <w:rPr>
+          <w:rFonts w:ascii="Times New Roman" w:hAnsi="Times New Roman" w:cs="Times New Roman"/>
+        </w:rPr>
+        <w:t>necesare</w:t>
+      </w:r>
+      <w:proofErr w:type="spellEnd"/>
+      <w:r>
+        <w:rPr>
+          <w:rFonts w:ascii="Times New Roman" w:hAnsi="Times New Roman" w:cs="Times New Roman"/>
+        </w:rPr>
+        <w:t xml:space="preserve">, </w:t>
+      </w:r>
+      <w:proofErr w:type="spellStart"/>
+      <w:r>
+        <w:rPr>
+          <w:rFonts w:ascii="Times New Roman" w:hAnsi="Times New Roman" w:cs="Times New Roman"/>
+        </w:rPr>
+        <w:t>în</w:t>
+      </w:r>
+      <w:proofErr w:type="spellEnd"/>
+      <w:r>
+        <w:rPr>
+          <w:rFonts w:ascii="Times New Roman" w:hAnsi="Times New Roman" w:cs="Times New Roman"/>
+        </w:rPr>
+        <w:t xml:space="preserve"> </w:t>
+      </w:r>
+      <w:proofErr w:type="spellStart"/>
+      <w:r>
+        <w:rPr>
+          <w:rFonts w:ascii="Times New Roman" w:hAnsi="Times New Roman" w:cs="Times New Roman"/>
+        </w:rPr>
+        <w:t>cadrul</w:t>
+      </w:r>
+      <w:proofErr w:type="spellEnd"/>
+      <w:r>
+        <w:rPr>
+          <w:rFonts w:ascii="Times New Roman" w:hAnsi="Times New Roman" w:cs="Times New Roman"/>
+        </w:rPr>
+        <w:t xml:space="preserve"> </w:t>
+      </w:r>
+      <w:proofErr w:type="spellStart"/>
+      <w:r>
+        <w:rPr>
+          <w:rFonts w:ascii="Times New Roman" w:hAnsi="Times New Roman" w:cs="Times New Roman"/>
+        </w:rPr>
+        <w:t>arhitecturii</w:t>
+      </w:r>
+      <w:proofErr w:type="spellEnd"/>
+      <w:r>
+        <w:rPr>
+          <w:rFonts w:ascii="Times New Roman" w:hAnsi="Times New Roman" w:cs="Times New Roman"/>
+        </w:rPr>
+        <w:t xml:space="preserve"> lor de </w:t>
+      </w:r>
+      <w:proofErr w:type="spellStart"/>
+      <w:r>
+        <w:rPr>
+          <w:rFonts w:ascii="Times New Roman" w:hAnsi="Times New Roman" w:cs="Times New Roman"/>
+        </w:rPr>
+        <w:t>sistem</w:t>
+      </w:r>
+      <w:proofErr w:type="spellEnd"/>
+      <w:r>
+        <w:rPr>
+          <w:rFonts w:ascii="Times New Roman" w:hAnsi="Times New Roman" w:cs="Times New Roman"/>
+        </w:rPr>
+        <w:t xml:space="preserve">, </w:t>
+      </w:r>
+      <w:proofErr w:type="spellStart"/>
+      <w:r>
+        <w:rPr>
+          <w:rFonts w:ascii="Times New Roman" w:hAnsi="Times New Roman" w:cs="Times New Roman"/>
+        </w:rPr>
+        <w:t>pentru</w:t>
+      </w:r>
+      <w:proofErr w:type="spellEnd"/>
+      <w:r>
+        <w:rPr>
+          <w:rFonts w:ascii="Times New Roman" w:hAnsi="Times New Roman" w:cs="Times New Roman"/>
+        </w:rPr>
+        <w:t xml:space="preserve"> </w:t>
+      </w:r>
+      <w:proofErr w:type="gramStart"/>
+      <w:r>
+        <w:rPr>
+          <w:rFonts w:ascii="Times New Roman" w:hAnsi="Times New Roman" w:cs="Times New Roman"/>
+        </w:rPr>
+        <w:t>a</w:t>
+      </w:r>
+      <w:proofErr w:type="gramEnd"/>
+      <w:r>
+        <w:rPr>
+          <w:rFonts w:ascii="Times New Roman" w:hAnsi="Times New Roman" w:cs="Times New Roman"/>
+        </w:rPr>
+        <w:t xml:space="preserve"> </w:t>
+      </w:r>
+      <w:proofErr w:type="spellStart"/>
+      <w:r>
+        <w:rPr>
+          <w:rFonts w:ascii="Times New Roman" w:hAnsi="Times New Roman" w:cs="Times New Roman"/>
+        </w:rPr>
+        <w:t>implementa</w:t>
+      </w:r>
+      <w:proofErr w:type="spellEnd"/>
+      <w:r>
+        <w:rPr>
+          <w:rFonts w:ascii="Times New Roman" w:hAnsi="Times New Roman" w:cs="Times New Roman"/>
+        </w:rPr>
+        <w:t xml:space="preserve"> </w:t>
+      </w:r>
+      <w:proofErr w:type="spellStart"/>
+      <w:r>
+        <w:rPr>
+          <w:rFonts w:ascii="Times New Roman" w:hAnsi="Times New Roman" w:cs="Times New Roman"/>
+        </w:rPr>
+        <w:t>și</w:t>
+      </w:r>
+      <w:proofErr w:type="spellEnd"/>
+      <w:r>
+        <w:rPr>
+          <w:rFonts w:ascii="Times New Roman" w:hAnsi="Times New Roman" w:cs="Times New Roman"/>
+        </w:rPr>
+        <w:t xml:space="preserve"> </w:t>
+      </w:r>
+      <w:proofErr w:type="spellStart"/>
+      <w:r>
+        <w:rPr>
+          <w:rFonts w:ascii="Times New Roman" w:hAnsi="Times New Roman" w:cs="Times New Roman"/>
+        </w:rPr>
+        <w:t>gestiona</w:t>
+      </w:r>
+      <w:proofErr w:type="spellEnd"/>
+      <w:r>
+        <w:rPr>
+          <w:rFonts w:ascii="Times New Roman" w:hAnsi="Times New Roman" w:cs="Times New Roman"/>
+        </w:rPr>
+        <w:t xml:space="preserve"> </w:t>
+      </w:r>
+      <w:proofErr w:type="spellStart"/>
+      <w:r>
+        <w:rPr>
+          <w:rFonts w:ascii="Times New Roman" w:hAnsi="Times New Roman" w:cs="Times New Roman"/>
+        </w:rPr>
+        <w:t>aplicațiile</w:t>
+      </w:r>
+      <w:proofErr w:type="spellEnd"/>
+      <w:r>
+        <w:rPr>
+          <w:rFonts w:ascii="Times New Roman" w:hAnsi="Times New Roman" w:cs="Times New Roman"/>
+        </w:rPr>
+        <w:t xml:space="preserve">. </w:t>
+      </w:r>
+      <w:proofErr w:type="spellStart"/>
+      <w:r>
+        <w:rPr>
+          <w:rFonts w:ascii="Times New Roman" w:hAnsi="Times New Roman" w:cs="Times New Roman"/>
+        </w:rPr>
+        <w:t>Odată</w:t>
+      </w:r>
+      <w:proofErr w:type="spellEnd"/>
+      <w:r>
+        <w:rPr>
+          <w:rFonts w:ascii="Times New Roman" w:hAnsi="Times New Roman" w:cs="Times New Roman"/>
+        </w:rPr>
+        <w:t xml:space="preserve"> cu </w:t>
+      </w:r>
+      <w:proofErr w:type="spellStart"/>
+      <w:r>
+        <w:rPr>
+          <w:rFonts w:ascii="Times New Roman" w:hAnsi="Times New Roman" w:cs="Times New Roman"/>
+        </w:rPr>
+        <w:t>introducerea</w:t>
+      </w:r>
+      <w:proofErr w:type="spellEnd"/>
+      <w:r>
+        <w:rPr>
+          <w:rFonts w:ascii="Times New Roman" w:hAnsi="Times New Roman" w:cs="Times New Roman"/>
+        </w:rPr>
+        <w:t xml:space="preserve"> </w:t>
+      </w:r>
+      <w:proofErr w:type="spellStart"/>
+      <w:r>
+        <w:rPr>
+          <w:rFonts w:ascii="Times New Roman" w:hAnsi="Times New Roman" w:cs="Times New Roman"/>
+        </w:rPr>
+        <w:t>serviciilor</w:t>
+      </w:r>
+      <w:proofErr w:type="spellEnd"/>
+      <w:r>
+        <w:rPr>
+          <w:rFonts w:ascii="Times New Roman" w:hAnsi="Times New Roman" w:cs="Times New Roman"/>
+        </w:rPr>
+        <w:t xml:space="preserve"> cloud de </w:t>
+      </w:r>
+      <w:proofErr w:type="spellStart"/>
+      <w:r>
+        <w:rPr>
+          <w:rFonts w:ascii="Times New Roman" w:hAnsi="Times New Roman" w:cs="Times New Roman"/>
+        </w:rPr>
+        <w:t>orchestrare</w:t>
+      </w:r>
+      <w:proofErr w:type="spellEnd"/>
+      <w:r>
+        <w:rPr>
+          <w:rFonts w:ascii="Times New Roman" w:hAnsi="Times New Roman" w:cs="Times New Roman"/>
+        </w:rPr>
+        <w:t xml:space="preserve"> a </w:t>
+      </w:r>
+      <w:proofErr w:type="spellStart"/>
+      <w:r>
+        <w:rPr>
+          <w:rFonts w:ascii="Times New Roman" w:hAnsi="Times New Roman" w:cs="Times New Roman"/>
+        </w:rPr>
+        <w:t>containerelor</w:t>
+      </w:r>
+      <w:proofErr w:type="spellEnd"/>
+      <w:r>
+        <w:rPr>
+          <w:rFonts w:ascii="Times New Roman" w:hAnsi="Times New Roman" w:cs="Times New Roman"/>
+        </w:rPr>
+        <w:t xml:space="preserve">, </w:t>
+      </w:r>
+      <w:proofErr w:type="spellStart"/>
+      <w:r>
+        <w:rPr>
+          <w:rFonts w:ascii="Times New Roman" w:hAnsi="Times New Roman" w:cs="Times New Roman"/>
+        </w:rPr>
+        <w:t>orice</w:t>
+      </w:r>
+      <w:proofErr w:type="spellEnd"/>
+      <w:r>
+        <w:rPr>
+          <w:rFonts w:ascii="Times New Roman" w:hAnsi="Times New Roman" w:cs="Times New Roman"/>
+        </w:rPr>
+        <w:t xml:space="preserve"> </w:t>
+      </w:r>
+      <w:proofErr w:type="spellStart"/>
+      <w:r>
+        <w:rPr>
+          <w:rFonts w:ascii="Times New Roman" w:hAnsi="Times New Roman" w:cs="Times New Roman"/>
+        </w:rPr>
+        <w:t>dezvoltator</w:t>
+      </w:r>
+      <w:proofErr w:type="spellEnd"/>
+      <w:r>
+        <w:rPr>
+          <w:rFonts w:ascii="Times New Roman" w:hAnsi="Times New Roman" w:cs="Times New Roman"/>
+        </w:rPr>
+        <w:t xml:space="preserve"> </w:t>
+      </w:r>
+      <w:proofErr w:type="spellStart"/>
+      <w:r>
+        <w:rPr>
+          <w:rFonts w:ascii="Times New Roman" w:hAnsi="Times New Roman" w:cs="Times New Roman"/>
+        </w:rPr>
+        <w:t>poate</w:t>
+      </w:r>
+      <w:proofErr w:type="spellEnd"/>
+      <w:r>
+        <w:rPr>
+          <w:rFonts w:ascii="Times New Roman" w:hAnsi="Times New Roman" w:cs="Times New Roman"/>
+        </w:rPr>
+        <w:t xml:space="preserve"> </w:t>
+      </w:r>
+      <w:proofErr w:type="spellStart"/>
+      <w:r>
+        <w:rPr>
+          <w:rFonts w:ascii="Times New Roman" w:hAnsi="Times New Roman" w:cs="Times New Roman"/>
+        </w:rPr>
+        <w:t>dezvolta</w:t>
+      </w:r>
+      <w:proofErr w:type="spellEnd"/>
+      <w:r>
+        <w:rPr>
+          <w:rFonts w:ascii="Times New Roman" w:hAnsi="Times New Roman" w:cs="Times New Roman"/>
+        </w:rPr>
+        <w:t xml:space="preserve"> </w:t>
+      </w:r>
+      <w:proofErr w:type="spellStart"/>
+      <w:r>
+        <w:rPr>
+          <w:rFonts w:ascii="Times New Roman" w:hAnsi="Times New Roman" w:cs="Times New Roman"/>
+        </w:rPr>
+        <w:t>aplicații</w:t>
+      </w:r>
+      <w:proofErr w:type="spellEnd"/>
+      <w:r>
+        <w:rPr>
+          <w:rFonts w:ascii="Times New Roman" w:hAnsi="Times New Roman" w:cs="Times New Roman"/>
+        </w:rPr>
+        <w:t xml:space="preserve"> </w:t>
+      </w:r>
+      <w:proofErr w:type="spellStart"/>
+      <w:r>
+        <w:rPr>
+          <w:rFonts w:ascii="Times New Roman" w:hAnsi="Times New Roman" w:cs="Times New Roman"/>
+        </w:rPr>
+        <w:t>containerizate</w:t>
+      </w:r>
+      <w:proofErr w:type="spellEnd"/>
+      <w:r>
+        <w:rPr>
+          <w:rFonts w:ascii="Times New Roman" w:hAnsi="Times New Roman" w:cs="Times New Roman"/>
+        </w:rPr>
+        <w:t xml:space="preserve"> local </w:t>
+      </w:r>
+      <w:proofErr w:type="spellStart"/>
+      <w:r>
+        <w:rPr>
+          <w:rFonts w:ascii="Times New Roman" w:hAnsi="Times New Roman" w:cs="Times New Roman"/>
+        </w:rPr>
+        <w:t>în</w:t>
+      </w:r>
+      <w:proofErr w:type="spellEnd"/>
+      <w:r>
+        <w:rPr>
+          <w:rFonts w:ascii="Times New Roman" w:hAnsi="Times New Roman" w:cs="Times New Roman"/>
+        </w:rPr>
+        <w:t xml:space="preserve"> </w:t>
+      </w:r>
+      <w:proofErr w:type="spellStart"/>
+      <w:r>
+        <w:rPr>
+          <w:rFonts w:ascii="Times New Roman" w:hAnsi="Times New Roman" w:cs="Times New Roman"/>
+        </w:rPr>
+        <w:t>mediul</w:t>
+      </w:r>
+      <w:proofErr w:type="spellEnd"/>
+      <w:r>
+        <w:rPr>
+          <w:rFonts w:ascii="Times New Roman" w:hAnsi="Times New Roman" w:cs="Times New Roman"/>
+        </w:rPr>
+        <w:t xml:space="preserve"> lor de </w:t>
+      </w:r>
+      <w:proofErr w:type="spellStart"/>
+      <w:r>
+        <w:rPr>
+          <w:rFonts w:ascii="Times New Roman" w:hAnsi="Times New Roman" w:cs="Times New Roman"/>
+        </w:rPr>
+        <w:t>dezvoltare</w:t>
+      </w:r>
+      <w:proofErr w:type="spellEnd"/>
+      <w:r>
+        <w:rPr>
+          <w:rFonts w:ascii="Times New Roman" w:hAnsi="Times New Roman" w:cs="Times New Roman"/>
+        </w:rPr>
+        <w:t xml:space="preserve"> </w:t>
+      </w:r>
+      <w:proofErr w:type="spellStart"/>
+      <w:r>
+        <w:rPr>
+          <w:rFonts w:ascii="Times New Roman" w:hAnsi="Times New Roman" w:cs="Times New Roman"/>
+        </w:rPr>
+        <w:t>și</w:t>
+      </w:r>
+      <w:proofErr w:type="spellEnd"/>
+      <w:r>
+        <w:rPr>
+          <w:rFonts w:ascii="Times New Roman" w:hAnsi="Times New Roman" w:cs="Times New Roman"/>
+        </w:rPr>
+        <w:t xml:space="preserve"> </w:t>
+      </w:r>
+      <w:proofErr w:type="spellStart"/>
+      <w:r>
+        <w:rPr>
+          <w:rFonts w:ascii="Times New Roman" w:hAnsi="Times New Roman" w:cs="Times New Roman"/>
+        </w:rPr>
+        <w:t>apoi</w:t>
+      </w:r>
+      <w:proofErr w:type="spellEnd"/>
+      <w:r>
+        <w:rPr>
+          <w:rFonts w:ascii="Times New Roman" w:hAnsi="Times New Roman" w:cs="Times New Roman"/>
+        </w:rPr>
+        <w:t xml:space="preserve"> </w:t>
+      </w:r>
+      <w:proofErr w:type="spellStart"/>
+      <w:r>
+        <w:rPr>
+          <w:rFonts w:ascii="Times New Roman" w:hAnsi="Times New Roman" w:cs="Times New Roman"/>
+        </w:rPr>
+        <w:t>să</w:t>
+      </w:r>
+      <w:proofErr w:type="spellEnd"/>
+      <w:r>
+        <w:rPr>
+          <w:rFonts w:ascii="Times New Roman" w:hAnsi="Times New Roman" w:cs="Times New Roman"/>
+        </w:rPr>
+        <w:t xml:space="preserve"> mute </w:t>
+      </w:r>
+      <w:proofErr w:type="spellStart"/>
+      <w:r>
+        <w:rPr>
+          <w:rFonts w:ascii="Times New Roman" w:hAnsi="Times New Roman" w:cs="Times New Roman"/>
+        </w:rPr>
+        <w:t>și</w:t>
+      </w:r>
+      <w:proofErr w:type="spellEnd"/>
+      <w:r>
+        <w:rPr>
+          <w:rFonts w:ascii="Times New Roman" w:hAnsi="Times New Roman" w:cs="Times New Roman"/>
+        </w:rPr>
+        <w:t xml:space="preserve"> </w:t>
+      </w:r>
+      <w:proofErr w:type="spellStart"/>
+      <w:r>
+        <w:rPr>
+          <w:rFonts w:ascii="Times New Roman" w:hAnsi="Times New Roman" w:cs="Times New Roman"/>
+        </w:rPr>
+        <w:t>să</w:t>
+      </w:r>
+      <w:proofErr w:type="spellEnd"/>
+      <w:r>
+        <w:rPr>
+          <w:rFonts w:ascii="Times New Roman" w:hAnsi="Times New Roman" w:cs="Times New Roman"/>
+        </w:rPr>
+        <w:t xml:space="preserve"> </w:t>
+      </w:r>
+      <w:proofErr w:type="spellStart"/>
+      <w:r>
+        <w:rPr>
+          <w:rFonts w:ascii="Times New Roman" w:hAnsi="Times New Roman" w:cs="Times New Roman"/>
+        </w:rPr>
+        <w:t>ruleze</w:t>
+      </w:r>
+      <w:proofErr w:type="spellEnd"/>
+      <w:r>
+        <w:rPr>
+          <w:rFonts w:ascii="Times New Roman" w:hAnsi="Times New Roman" w:cs="Times New Roman"/>
+        </w:rPr>
+        <w:t xml:space="preserve"> </w:t>
+      </w:r>
+      <w:proofErr w:type="spellStart"/>
+      <w:r>
+        <w:rPr>
+          <w:rFonts w:ascii="Times New Roman" w:hAnsi="Times New Roman" w:cs="Times New Roman"/>
+        </w:rPr>
+        <w:t>acele</w:t>
+      </w:r>
+      <w:proofErr w:type="spellEnd"/>
+      <w:r>
+        <w:rPr>
+          <w:rFonts w:ascii="Times New Roman" w:hAnsi="Times New Roman" w:cs="Times New Roman"/>
+        </w:rPr>
+        <w:t xml:space="preserve"> </w:t>
+      </w:r>
+      <w:proofErr w:type="spellStart"/>
+      <w:r>
+        <w:rPr>
+          <w:rFonts w:ascii="Times New Roman" w:hAnsi="Times New Roman" w:cs="Times New Roman"/>
+        </w:rPr>
+        <w:t>aplicații</w:t>
+      </w:r>
+      <w:proofErr w:type="spellEnd"/>
+      <w:r>
+        <w:rPr>
+          <w:rFonts w:ascii="Times New Roman" w:hAnsi="Times New Roman" w:cs="Times New Roman"/>
+        </w:rPr>
+        <w:t xml:space="preserve"> </w:t>
+      </w:r>
+      <w:proofErr w:type="spellStart"/>
+      <w:r>
+        <w:rPr>
+          <w:rFonts w:ascii="Times New Roman" w:hAnsi="Times New Roman" w:cs="Times New Roman"/>
+        </w:rPr>
+        <w:t>containerizate</w:t>
+      </w:r>
+      <w:proofErr w:type="spellEnd"/>
+      <w:r>
+        <w:rPr>
+          <w:rFonts w:ascii="Times New Roman" w:hAnsi="Times New Roman" w:cs="Times New Roman"/>
+        </w:rPr>
+        <w:t xml:space="preserve"> </w:t>
+      </w:r>
+      <w:proofErr w:type="spellStart"/>
+      <w:r>
+        <w:rPr>
+          <w:rFonts w:ascii="Times New Roman" w:hAnsi="Times New Roman" w:cs="Times New Roman"/>
+        </w:rPr>
+        <w:t>în</w:t>
+      </w:r>
+      <w:proofErr w:type="spellEnd"/>
+      <w:r>
+        <w:rPr>
+          <w:rFonts w:ascii="Times New Roman" w:hAnsi="Times New Roman" w:cs="Times New Roman"/>
+        </w:rPr>
+        <w:t xml:space="preserve"> </w:t>
+      </w:r>
+      <w:proofErr w:type="spellStart"/>
+      <w:r>
+        <w:rPr>
+          <w:rFonts w:ascii="Times New Roman" w:hAnsi="Times New Roman" w:cs="Times New Roman"/>
+        </w:rPr>
+        <w:t>producție</w:t>
+      </w:r>
+      <w:proofErr w:type="spellEnd"/>
+      <w:r>
+        <w:rPr>
+          <w:rFonts w:ascii="Times New Roman" w:hAnsi="Times New Roman" w:cs="Times New Roman"/>
+        </w:rPr>
+        <w:t xml:space="preserve">, pe </w:t>
+      </w:r>
+      <w:proofErr w:type="spellStart"/>
+      <w:r>
+        <w:rPr>
+          <w:rFonts w:ascii="Times New Roman" w:hAnsi="Times New Roman" w:cs="Times New Roman"/>
+        </w:rPr>
+        <w:t>servicii</w:t>
+      </w:r>
+      <w:proofErr w:type="spellEnd"/>
+      <w:r>
+        <w:rPr>
+          <w:rFonts w:ascii="Times New Roman" w:hAnsi="Times New Roman" w:cs="Times New Roman"/>
+        </w:rPr>
+        <w:t xml:space="preserve"> cloud, cum </w:t>
+      </w:r>
+      <w:proofErr w:type="spellStart"/>
+      <w:r>
+        <w:rPr>
+          <w:rFonts w:ascii="Times New Roman" w:hAnsi="Times New Roman" w:cs="Times New Roman"/>
+        </w:rPr>
+        <w:t>ar</w:t>
+      </w:r>
+      <w:proofErr w:type="spellEnd"/>
+      <w:r>
+        <w:rPr>
+          <w:rFonts w:ascii="Times New Roman" w:hAnsi="Times New Roman" w:cs="Times New Roman"/>
+        </w:rPr>
+        <w:t xml:space="preserve"> fi </w:t>
+      </w:r>
+      <w:proofErr w:type="spellStart"/>
+      <w:r>
+        <w:rPr>
+          <w:rFonts w:ascii="Times New Roman" w:hAnsi="Times New Roman" w:cs="Times New Roman"/>
+        </w:rPr>
+        <w:t>serviciile</w:t>
+      </w:r>
+      <w:proofErr w:type="spellEnd"/>
+      <w:r>
+        <w:rPr>
+          <w:rFonts w:ascii="Times New Roman" w:hAnsi="Times New Roman" w:cs="Times New Roman"/>
+        </w:rPr>
+        <w:t xml:space="preserve"> Kubernetes </w:t>
+      </w:r>
+      <w:proofErr w:type="spellStart"/>
+      <w:r>
+        <w:rPr>
+          <w:rFonts w:ascii="Times New Roman" w:hAnsi="Times New Roman" w:cs="Times New Roman"/>
+        </w:rPr>
+        <w:t>gestionate</w:t>
+      </w:r>
+      <w:proofErr w:type="spellEnd"/>
+      <w:r>
+        <w:rPr>
+          <w:rFonts w:ascii="Times New Roman" w:hAnsi="Times New Roman" w:cs="Times New Roman"/>
+        </w:rPr>
+        <w:t>.</w:t>
       </w:r>
     </w:p>
     <w:sectPr>
